--- a/Installation and Configuration of Prosys OPC UA Components on Ubuntu 16.04 LTS.docx
+++ b/Installation and Configuration of Prosys OPC UA Components on Ubuntu 16.04 LTS.docx
@@ -156,6 +156,68 @@
     <w:p>
       <w:pPr>
         <w:pStyle w:val="ListParagraph"/>
+        <w:ind w:left="1440"/>
+        <w:rPr>
+          <w:rStyle w:val="IntenseEmphasis"/>
+        </w:rPr>
+      </w:pPr>
+      <w:proofErr w:type="spellStart"/>
+      <w:r>
+        <w:rPr>
+          <w:rStyle w:val="IntenseEmphasis"/>
+        </w:rPr>
+        <w:t>wget</w:t>
+      </w:r>
+      <w:proofErr w:type="spellEnd"/>
+      <w:r>
+        <w:rPr>
+          <w:rStyle w:val="IntenseEmphasis"/>
+        </w:rPr>
+        <w:t xml:space="preserve"> </w:t>
+      </w:r>
+      <w:hyperlink r:id="rId7" w:history="1">
+        <w:r>
+          <w:rPr>
+            <w:rStyle w:val="IntenseEmphasis"/>
+          </w:rPr>
+          <w:t>https://www.prosysopc.com/opcua/apps/JavaClient/dist/2.3.3-170/prosys-opc-ua-client-2.3.3-170.deb</w:t>
+        </w:r>
+      </w:hyperlink>
+    </w:p>
+    <w:p>
+      <w:pPr>
+        <w:pStyle w:val="ListParagraph"/>
+        <w:ind w:left="1440"/>
+        <w:rPr>
+          <w:rStyle w:val="IntenseEmphasis"/>
+        </w:rPr>
+      </w:pPr>
+      <w:proofErr w:type="spellStart"/>
+      <w:r>
+        <w:rPr>
+          <w:rStyle w:val="IntenseEmphasis"/>
+        </w:rPr>
+        <w:t>wget</w:t>
+      </w:r>
+      <w:proofErr w:type="spellEnd"/>
+      <w:r>
+        <w:rPr>
+          <w:rStyle w:val="IntenseEmphasis"/>
+        </w:rPr>
+        <w:t xml:space="preserve"> </w:t>
+      </w:r>
+      <w:hyperlink r:id="rId8" w:history="1">
+        <w:r>
+          <w:rPr>
+            <w:rStyle w:val="IntenseEmphasis"/>
+          </w:rPr>
+          <w:t>https://www.prosysopc.com/opcua/apps/JavaClient/dist/2.3.3-170/Prosys_OPC_UA_Client_UserManual.pdf</w:t>
+        </w:r>
+      </w:hyperlink>
+    </w:p>
+    <w:p>
+      <w:pPr>
+        <w:pStyle w:val="ListParagraph"/>
         <w:numPr>
           <w:ilvl w:val="0"/>
           <w:numId w:val="2"/>
@@ -174,19 +236,22 @@
         </w:numPr>
       </w:pPr>
       <w:r>
-        <w:t xml:space="preserve">If on the Desktop:  </w:t>
-      </w:r>
-      <w:r>
-        <w:t>cd /home/</w:t>
-      </w:r>
-      <w:r>
-        <w:rPr>
-          <w:i/>
-        </w:rPr>
-        <w:t>username</w:t>
-      </w:r>
-      <w:r>
-        <w:t>/Desktop</w:t>
+        <w:t>If on the Desktop:</w:t>
+      </w:r>
+    </w:p>
+    <w:p>
+      <w:pPr>
+        <w:pStyle w:val="ListParagraph"/>
+        <w:ind w:left="2160"/>
+        <w:rPr>
+          <w:rStyle w:val="IntenseEmphasis"/>
+        </w:rPr>
+      </w:pPr>
+      <w:r>
+        <w:rPr>
+          <w:rStyle w:val="IntenseEmphasis"/>
+        </w:rPr>
+        <w:t>cd /home/username/Desktop</w:t>
       </w:r>
     </w:p>
     <w:p>
@@ -204,96 +269,245 @@
     <w:p>
       <w:pPr>
         <w:pStyle w:val="ListParagraph"/>
+        <w:ind w:left="1440"/>
+        <w:rPr>
+          <w:rStyle w:val="SubtleEmphasis"/>
+        </w:rPr>
+      </w:pPr>
+      <w:proofErr w:type="spellStart"/>
+      <w:r>
+        <w:rPr>
+          <w:rStyle w:val="SubtleEmphasis"/>
+        </w:rPr>
+        <w:t>sudo</w:t>
+      </w:r>
+      <w:proofErr w:type="spellEnd"/>
+      <w:r>
+        <w:rPr>
+          <w:rStyle w:val="SubtleEmphasis"/>
+        </w:rPr>
+        <w:t xml:space="preserve"> </w:t>
+      </w:r>
+      <w:proofErr w:type="spellStart"/>
+      <w:r>
+        <w:rPr>
+          <w:rStyle w:val="SubtleEmphasis"/>
+        </w:rPr>
+        <w:t>dpkg</w:t>
+      </w:r>
+      <w:proofErr w:type="spellEnd"/>
+      <w:r>
+        <w:rPr>
+          <w:rStyle w:val="SubtleEmphasis"/>
+        </w:rPr>
+        <w:t xml:space="preserve"> -</w:t>
+      </w:r>
+      <w:proofErr w:type="spellStart"/>
+      <w:r>
+        <w:rPr>
+          <w:rStyle w:val="SubtleEmphasis"/>
+        </w:rPr>
+        <w:t>i</w:t>
+      </w:r>
+      <w:proofErr w:type="spellEnd"/>
+      <w:r>
+        <w:rPr>
+          <w:rStyle w:val="SubtleEmphasis"/>
+        </w:rPr>
+        <w:t xml:space="preserve"> ./</w:t>
+      </w:r>
+      <w:proofErr w:type="spellStart"/>
+      <w:r>
+        <w:rPr>
+          <w:rStyle w:val="SubtleEmphasis"/>
+        </w:rPr>
+        <w:t>prosys</w:t>
+      </w:r>
+      <w:proofErr w:type="spellEnd"/>
+      <w:r>
+        <w:rPr>
+          <w:rStyle w:val="SubtleEmphasis"/>
+        </w:rPr>
+        <w:t>-</w:t>
+      </w:r>
+      <w:proofErr w:type="spellStart"/>
+      <w:r>
+        <w:rPr>
+          <w:rStyle w:val="SubtleEmphasis"/>
+        </w:rPr>
+        <w:t>opc</w:t>
+      </w:r>
+      <w:proofErr w:type="spellEnd"/>
+      <w:r>
+        <w:rPr>
+          <w:rStyle w:val="SubtleEmphasis"/>
+        </w:rPr>
+        <w:t>-</w:t>
+      </w:r>
+      <w:proofErr w:type="spellStart"/>
+      <w:r>
+        <w:rPr>
+          <w:rStyle w:val="SubtleEmphasis"/>
+        </w:rPr>
+        <w:t>ua</w:t>
+      </w:r>
+      <w:proofErr w:type="spellEnd"/>
+      <w:r>
+        <w:rPr>
+          <w:rStyle w:val="SubtleEmphasis"/>
+        </w:rPr>
+        <w:t>-client-X.X.X-</w:t>
+      </w:r>
+      <w:proofErr w:type="spellStart"/>
+      <w:r>
+        <w:rPr>
+          <w:rStyle w:val="SubtleEmphasis"/>
+        </w:rPr>
+        <w:t>XXX.deb</w:t>
+      </w:r>
+      <w:proofErr w:type="spellEnd"/>
+    </w:p>
+    <w:p>
+      <w:pPr>
+        <w:pStyle w:val="ListParagraph"/>
+        <w:ind w:left="1440"/>
+        <w:rPr>
+          <w:rStyle w:val="IntenseEmphasis"/>
+        </w:rPr>
+      </w:pPr>
+      <w:proofErr w:type="spellStart"/>
+      <w:r>
+        <w:rPr>
+          <w:rStyle w:val="IntenseEmphasis"/>
+        </w:rPr>
+        <w:t>sudo</w:t>
+      </w:r>
+      <w:proofErr w:type="spellEnd"/>
+      <w:r>
+        <w:rPr>
+          <w:rStyle w:val="IntenseEmphasis"/>
+        </w:rPr>
+        <w:t xml:space="preserve"> </w:t>
+      </w:r>
+      <w:proofErr w:type="spellStart"/>
+      <w:r>
+        <w:rPr>
+          <w:rStyle w:val="IntenseEmphasis"/>
+        </w:rPr>
+        <w:t>dpkg</w:t>
+      </w:r>
+      <w:proofErr w:type="spellEnd"/>
+      <w:r>
+        <w:rPr>
+          <w:rStyle w:val="IntenseEmphasis"/>
+        </w:rPr>
+        <w:t xml:space="preserve"> -</w:t>
+      </w:r>
+      <w:proofErr w:type="spellStart"/>
+      <w:r>
+        <w:rPr>
+          <w:rStyle w:val="IntenseEmphasis"/>
+        </w:rPr>
+        <w:t>i</w:t>
+      </w:r>
+      <w:proofErr w:type="spellEnd"/>
+      <w:r>
+        <w:rPr>
+          <w:rStyle w:val="IntenseEmphasis"/>
+        </w:rPr>
+        <w:t xml:space="preserve"> ./prosys-opc-ua-client-</w:t>
+      </w:r>
+      <w:r>
+        <w:rPr>
+          <w:rStyle w:val="IntenseEmphasis"/>
+        </w:rPr>
+        <w:t>2</w:t>
+      </w:r>
+      <w:r>
+        <w:rPr>
+          <w:rStyle w:val="IntenseEmphasis"/>
+        </w:rPr>
+        <w:t>.</w:t>
+      </w:r>
+      <w:r>
+        <w:rPr>
+          <w:rStyle w:val="IntenseEmphasis"/>
+        </w:rPr>
+        <w:t>3</w:t>
+      </w:r>
+      <w:r>
+        <w:rPr>
+          <w:rStyle w:val="IntenseEmphasis"/>
+        </w:rPr>
+        <w:t>.</w:t>
+      </w:r>
+      <w:r>
+        <w:rPr>
+          <w:rStyle w:val="IntenseEmphasis"/>
+        </w:rPr>
+        <w:t>3</w:t>
+      </w:r>
+      <w:r>
+        <w:rPr>
+          <w:rStyle w:val="IntenseEmphasis"/>
+        </w:rPr>
+        <w:t>-</w:t>
+      </w:r>
+      <w:r>
+        <w:rPr>
+          <w:rStyle w:val="IntenseEmphasis"/>
+        </w:rPr>
+        <w:t>170</w:t>
+      </w:r>
+      <w:r>
+        <w:rPr>
+          <w:rStyle w:val="IntenseEmphasis"/>
+        </w:rPr>
+        <w:t>.deb</w:t>
+      </w:r>
+    </w:p>
+    <w:p>
+      <w:pPr>
+        <w:pStyle w:val="ListParagraph"/>
+        <w:numPr>
+          <w:ilvl w:val="0"/>
+          <w:numId w:val="2"/>
+        </w:numPr>
+      </w:pPr>
+      <w:r>
+        <w:t>Pin the following programs to the Launcher</w:t>
+      </w:r>
+    </w:p>
+    <w:p>
+      <w:pPr>
+        <w:pStyle w:val="ListParagraph"/>
         <w:numPr>
           <w:ilvl w:val="1"/>
           <w:numId w:val="2"/>
         </w:numPr>
       </w:pPr>
-      <w:proofErr w:type="spellStart"/>
-      <w:r>
-        <w:t>sudo</w:t>
-      </w:r>
-      <w:proofErr w:type="spellEnd"/>
-      <w:r>
-        <w:t xml:space="preserve"> </w:t>
-      </w:r>
-      <w:proofErr w:type="spellStart"/>
-      <w:r>
-        <w:t>dpkg</w:t>
-      </w:r>
-      <w:proofErr w:type="spellEnd"/>
-      <w:r>
-        <w:t xml:space="preserve"> -</w:t>
-      </w:r>
-      <w:proofErr w:type="spellStart"/>
-      <w:r>
-        <w:t>i</w:t>
-      </w:r>
-      <w:proofErr w:type="spellEnd"/>
-      <w:r>
-        <w:t xml:space="preserve"> ./</w:t>
-      </w:r>
-      <w:proofErr w:type="spellStart"/>
-      <w:r>
-        <w:t>prosys</w:t>
-      </w:r>
-      <w:proofErr w:type="spellEnd"/>
-      <w:r>
-        <w:t>-</w:t>
-      </w:r>
-      <w:proofErr w:type="spellStart"/>
-      <w:r>
-        <w:t>opc</w:t>
-      </w:r>
-      <w:proofErr w:type="spellEnd"/>
-      <w:r>
-        <w:t>-</w:t>
-      </w:r>
-      <w:proofErr w:type="spellStart"/>
-      <w:r>
-        <w:t>ua</w:t>
-      </w:r>
-      <w:proofErr w:type="spellEnd"/>
-      <w:r>
-        <w:t>-client-</w:t>
-      </w:r>
-      <w:r>
-        <w:t>X</w:t>
-      </w:r>
-      <w:r>
-        <w:t>.</w:t>
-      </w:r>
-      <w:r>
-        <w:t>X</w:t>
-      </w:r>
-      <w:r>
-        <w:t>.</w:t>
-      </w:r>
-      <w:r>
-        <w:t>X</w:t>
-      </w:r>
-      <w:r>
-        <w:t>-</w:t>
-      </w:r>
-      <w:proofErr w:type="spellStart"/>
-      <w:r>
-        <w:t>XXX</w:t>
-      </w:r>
-      <w:r>
-        <w:t>.deb</w:t>
-      </w:r>
-      <w:proofErr w:type="spellEnd"/>
-    </w:p>
-    <w:p>
-      <w:pPr>
-        <w:pStyle w:val="ListParagraph"/>
-        <w:numPr>
-          <w:ilvl w:val="0"/>
+      <w:r>
+        <w:t>Programs to pin</w:t>
+      </w:r>
+    </w:p>
+    <w:p>
+      <w:pPr>
+        <w:pStyle w:val="ListParagraph"/>
+        <w:numPr>
+          <w:ilvl w:val="2"/>
           <w:numId w:val="2"/>
         </w:numPr>
       </w:pPr>
-      <w:r>
-        <w:t>Pin the following programs to the Launcher</w:t>
+      <w:proofErr w:type="spellStart"/>
+      <w:r>
+        <w:t>Prosys</w:t>
+      </w:r>
+      <w:proofErr w:type="spellEnd"/>
+      <w:r>
+        <w:t xml:space="preserve"> OPC UA </w:t>
+      </w:r>
+      <w:r>
+        <w:t>Client</w:t>
       </w:r>
     </w:p>
     <w:p>
@@ -305,7 +519,7 @@
         </w:numPr>
       </w:pPr>
       <w:r>
-        <w:t>Programs to pin</w:t>
+        <w:t>Procedure to pin</w:t>
       </w:r>
     </w:p>
     <w:p>
@@ -316,28 +530,8 @@
           <w:numId w:val="2"/>
         </w:numPr>
       </w:pPr>
-      <w:proofErr w:type="spellStart"/>
-      <w:r>
-        <w:t>Prosys</w:t>
-      </w:r>
-      <w:proofErr w:type="spellEnd"/>
-      <w:r>
-        <w:t xml:space="preserve"> OPC UA </w:t>
-      </w:r>
-      <w:r>
-        <w:t>Client</w:t>
-      </w:r>
-    </w:p>
-    <w:p>
-      <w:pPr>
-        <w:pStyle w:val="ListParagraph"/>
-        <w:numPr>
-          <w:ilvl w:val="1"/>
-          <w:numId w:val="2"/>
-        </w:numPr>
-      </w:pPr>
-      <w:r>
-        <w:t>Procedure to pin</w:t>
+      <w:r>
+        <w:t>Open search icon from the Launcher (uppermost icon)</w:t>
       </w:r>
     </w:p>
     <w:p>
@@ -349,7 +543,7 @@
         </w:numPr>
       </w:pPr>
       <w:r>
-        <w:t>Open search icon from the Launcher (uppermost icon)</w:t>
+        <w:t>Search for the program name</w:t>
       </w:r>
     </w:p>
     <w:p>
@@ -361,7 +555,7 @@
         </w:numPr>
       </w:pPr>
       <w:r>
-        <w:t>Search for the program name</w:t>
+        <w:t>Click it to run it</w:t>
       </w:r>
     </w:p>
     <w:p>
@@ -373,18 +567,6 @@
         </w:numPr>
       </w:pPr>
       <w:r>
-        <w:t>Click it to run it</w:t>
-      </w:r>
-    </w:p>
-    <w:p>
-      <w:pPr>
-        <w:pStyle w:val="ListParagraph"/>
-        <w:numPr>
-          <w:ilvl w:val="2"/>
-          <w:numId w:val="2"/>
-        </w:numPr>
-      </w:pPr>
-      <w:r>
         <w:t>Right-click the icon in the Launcher and select ‘Lock to Launcher’</w:t>
       </w:r>
     </w:p>
@@ -393,13 +575,7 @@
         <w:pStyle w:val="Heading2"/>
       </w:pPr>
       <w:r>
-        <w:t xml:space="preserve">OPC </w:t>
-      </w:r>
-      <w:r>
-        <w:t>Simulation Server</w:t>
-      </w:r>
-      <w:r>
-        <w:t xml:space="preserve"> Basic Install Procedure</w:t>
+        <w:t>OPC Simulation Server Basic Install Procedure</w:t>
       </w:r>
     </w:p>
     <w:p>
@@ -419,13 +595,59 @@
       </w:r>
       <w:proofErr w:type="spellEnd"/>
       <w:r>
-        <w:t xml:space="preserve"> OPC UA </w:t>
-      </w:r>
-      <w:r>
-        <w:t>Simulation Server</w:t>
-      </w:r>
-      <w:r>
-        <w:t xml:space="preserve"> Debian package and user manual.</w:t>
+        <w:t xml:space="preserve"> OPC UA Simulation Server Debian package and user manual.</w:t>
+      </w:r>
+    </w:p>
+    <w:p>
+      <w:pPr>
+        <w:pStyle w:val="ListParagraph"/>
+        <w:ind w:left="1440"/>
+        <w:rPr>
+          <w:rStyle w:val="IntenseEmphasis"/>
+        </w:rPr>
+      </w:pPr>
+      <w:proofErr w:type="spellStart"/>
+      <w:r>
+        <w:rPr>
+          <w:rStyle w:val="IntenseEmphasis"/>
+        </w:rPr>
+        <w:t>wget</w:t>
+      </w:r>
+      <w:proofErr w:type="spellEnd"/>
+      <w:r>
+        <w:rPr>
+          <w:rStyle w:val="IntenseEmphasis"/>
+        </w:rPr>
+        <w:t xml:space="preserve"> https://www.prosysopc.com/opcua/apps/JavaServer/dist/2.3.2-146/prosys-opc-ua-simulation-server-2.3.2-146.deb</w:t>
+      </w:r>
+    </w:p>
+    <w:p>
+      <w:pPr>
+        <w:pStyle w:val="ListParagraph"/>
+        <w:ind w:left="1440"/>
+        <w:rPr>
+          <w:rStyle w:val="IntenseEmphasis"/>
+        </w:rPr>
+      </w:pPr>
+      <w:proofErr w:type="spellStart"/>
+      <w:r>
+        <w:rPr>
+          <w:rStyle w:val="IntenseEmphasis"/>
+        </w:rPr>
+        <w:t>wget</w:t>
+      </w:r>
+      <w:proofErr w:type="spellEnd"/>
+      <w:r>
+        <w:rPr>
+          <w:rStyle w:val="IntenseEmphasis"/>
+        </w:rPr>
+        <w:t xml:space="preserve"> </w:t>
+      </w:r>
+      <w:r>
+        <w:rPr>
+          <w:rStyle w:val="IntenseEmphasis"/>
+        </w:rPr>
+        <w:t>https://www.prosysopc.com/opcua/apps/JavaServer/dist/2.3.2-146/Prosys_OPC_UA_Simulation_Server_UserManual.pdf</w:t>
       </w:r>
     </w:p>
     <w:p>
@@ -449,19 +671,30 @@
         </w:numPr>
       </w:pPr>
       <w:r>
-        <w:t xml:space="preserve">If on the Desktop:  </w:t>
-      </w:r>
-      <w:r>
-        <w:t>cd /home/</w:t>
-      </w:r>
-      <w:r>
-        <w:rPr>
-          <w:i/>
-        </w:rPr>
-        <w:t>username</w:t>
-      </w:r>
-      <w:r>
-        <w:t>/Desktop</w:t>
+        <w:t xml:space="preserve">If on the Desktop: </w:t>
+      </w:r>
+    </w:p>
+    <w:p>
+      <w:pPr>
+        <w:pStyle w:val="ListParagraph"/>
+        <w:ind w:left="2160"/>
+        <w:rPr>
+          <w:rStyle w:val="IntenseEmphasis"/>
+        </w:rPr>
+      </w:pPr>
+      <w:r>
+        <w:rPr>
+          <w:rStyle w:val="IntenseEmphasis"/>
+        </w:rPr>
+        <w:t>cd /home/username/D</w:t>
+      </w:r>
+      <w:bookmarkStart w:id="0" w:name="_GoBack"/>
+      <w:bookmarkEnd w:id="0"/>
+      <w:r>
+        <w:rPr>
+          <w:rStyle w:val="IntenseEmphasis"/>
+        </w:rPr>
+        <w:t>esktop</w:t>
       </w:r>
     </w:p>
     <w:p>
@@ -479,85 +712,307 @@
     <w:p>
       <w:pPr>
         <w:pStyle w:val="ListParagraph"/>
+        <w:ind w:left="1440"/>
+        <w:rPr>
+          <w:rStyle w:val="Emphasis"/>
+        </w:rPr>
+      </w:pPr>
+      <w:proofErr w:type="spellStart"/>
+      <w:r>
+        <w:rPr>
+          <w:rStyle w:val="Emphasis"/>
+        </w:rPr>
+        <w:t>sudo</w:t>
+      </w:r>
+      <w:proofErr w:type="spellEnd"/>
+      <w:r>
+        <w:rPr>
+          <w:rStyle w:val="Emphasis"/>
+        </w:rPr>
+        <w:t xml:space="preserve"> </w:t>
+      </w:r>
+      <w:proofErr w:type="spellStart"/>
+      <w:r>
+        <w:rPr>
+          <w:rStyle w:val="Emphasis"/>
+        </w:rPr>
+        <w:t>dpkg</w:t>
+      </w:r>
+      <w:proofErr w:type="spellEnd"/>
+      <w:r>
+        <w:rPr>
+          <w:rStyle w:val="Emphasis"/>
+        </w:rPr>
+        <w:t xml:space="preserve"> -</w:t>
+      </w:r>
+      <w:proofErr w:type="spellStart"/>
+      <w:r>
+        <w:rPr>
+          <w:rStyle w:val="Emphasis"/>
+        </w:rPr>
+        <w:t>i</w:t>
+      </w:r>
+      <w:proofErr w:type="spellEnd"/>
+      <w:r>
+        <w:rPr>
+          <w:rStyle w:val="Emphasis"/>
+        </w:rPr>
+        <w:t xml:space="preserve"> ./</w:t>
+      </w:r>
+      <w:proofErr w:type="spellStart"/>
+      <w:r>
+        <w:rPr>
+          <w:rStyle w:val="Emphasis"/>
+        </w:rPr>
+        <w:t>prosys</w:t>
+      </w:r>
+      <w:proofErr w:type="spellEnd"/>
+      <w:r>
+        <w:rPr>
+          <w:rStyle w:val="Emphasis"/>
+        </w:rPr>
+        <w:t>-</w:t>
+      </w:r>
+      <w:proofErr w:type="spellStart"/>
+      <w:r>
+        <w:rPr>
+          <w:rStyle w:val="Emphasis"/>
+        </w:rPr>
+        <w:t>opc</w:t>
+      </w:r>
+      <w:proofErr w:type="spellEnd"/>
+      <w:r>
+        <w:rPr>
+          <w:rStyle w:val="Emphasis"/>
+        </w:rPr>
+        <w:t>-</w:t>
+      </w:r>
+      <w:proofErr w:type="spellStart"/>
+      <w:r>
+        <w:rPr>
+          <w:rStyle w:val="Emphasis"/>
+        </w:rPr>
+        <w:t>ua</w:t>
+      </w:r>
+      <w:proofErr w:type="spellEnd"/>
+      <w:r>
+        <w:rPr>
+          <w:rStyle w:val="Emphasis"/>
+        </w:rPr>
+        <w:t>-simulation-server-X.X.X-</w:t>
+      </w:r>
+      <w:proofErr w:type="spellStart"/>
+      <w:r>
+        <w:rPr>
+          <w:rStyle w:val="Emphasis"/>
+        </w:rPr>
+        <w:t>XXX.deb</w:t>
+      </w:r>
+      <w:proofErr w:type="spellEnd"/>
+    </w:p>
+    <w:p>
+      <w:pPr>
+        <w:pStyle w:val="ListParagraph"/>
+        <w:ind w:left="1440"/>
+        <w:rPr>
+          <w:rStyle w:val="IntenseEmphasis"/>
+        </w:rPr>
+      </w:pPr>
+      <w:proofErr w:type="spellStart"/>
+      <w:r>
+        <w:rPr>
+          <w:rStyle w:val="IntenseEmphasis"/>
+        </w:rPr>
+        <w:t>sudo</w:t>
+      </w:r>
+      <w:proofErr w:type="spellEnd"/>
+      <w:r>
+        <w:rPr>
+          <w:rStyle w:val="IntenseEmphasis"/>
+        </w:rPr>
+        <w:t xml:space="preserve"> </w:t>
+      </w:r>
+      <w:proofErr w:type="spellStart"/>
+      <w:r>
+        <w:rPr>
+          <w:rStyle w:val="IntenseEmphasis"/>
+        </w:rPr>
+        <w:t>dpkg</w:t>
+      </w:r>
+      <w:proofErr w:type="spellEnd"/>
+      <w:r>
+        <w:rPr>
+          <w:rStyle w:val="IntenseEmphasis"/>
+        </w:rPr>
+        <w:t xml:space="preserve"> -</w:t>
+      </w:r>
+      <w:proofErr w:type="spellStart"/>
+      <w:r>
+        <w:rPr>
+          <w:rStyle w:val="IntenseEmphasis"/>
+        </w:rPr>
+        <w:t>i</w:t>
+      </w:r>
+      <w:proofErr w:type="spellEnd"/>
+      <w:r>
+        <w:rPr>
+          <w:rStyle w:val="IntenseEmphasis"/>
+        </w:rPr>
+        <w:t xml:space="preserve"> ./prosys-opc-ua-simulation-server-</w:t>
+      </w:r>
+      <w:r>
+        <w:rPr>
+          <w:rStyle w:val="IntenseEmphasis"/>
+        </w:rPr>
+        <w:t>2</w:t>
+      </w:r>
+      <w:r>
+        <w:rPr>
+          <w:rStyle w:val="IntenseEmphasis"/>
+        </w:rPr>
+        <w:t>.</w:t>
+      </w:r>
+      <w:r>
+        <w:rPr>
+          <w:rStyle w:val="IntenseEmphasis"/>
+        </w:rPr>
+        <w:t>3</w:t>
+      </w:r>
+      <w:r>
+        <w:rPr>
+          <w:rStyle w:val="IntenseEmphasis"/>
+        </w:rPr>
+        <w:t>.</w:t>
+      </w:r>
+      <w:r>
+        <w:rPr>
+          <w:rStyle w:val="IntenseEmphasis"/>
+        </w:rPr>
+        <w:t>2</w:t>
+      </w:r>
+      <w:r>
+        <w:rPr>
+          <w:rStyle w:val="IntenseEmphasis"/>
+        </w:rPr>
+        <w:t>-</w:t>
+      </w:r>
+      <w:r>
+        <w:rPr>
+          <w:rStyle w:val="IntenseEmphasis"/>
+        </w:rPr>
+        <w:t>146</w:t>
+      </w:r>
+      <w:r>
+        <w:rPr>
+          <w:rStyle w:val="IntenseEmphasis"/>
+        </w:rPr>
+        <w:t>.deb</w:t>
+      </w:r>
+    </w:p>
+    <w:p>
+      <w:pPr>
+        <w:pStyle w:val="ListParagraph"/>
+        <w:numPr>
+          <w:ilvl w:val="0"/>
+          <w:numId w:val="7"/>
+        </w:numPr>
+      </w:pPr>
+      <w:r>
+        <w:t>Pin the following programs to the Launcher</w:t>
+      </w:r>
+    </w:p>
+    <w:p>
+      <w:pPr>
+        <w:pStyle w:val="ListParagraph"/>
         <w:numPr>
           <w:ilvl w:val="1"/>
           <w:numId w:val="7"/>
         </w:numPr>
       </w:pPr>
-      <w:proofErr w:type="spellStart"/>
-      <w:r>
-        <w:t>sudo</w:t>
-      </w:r>
-      <w:proofErr w:type="spellEnd"/>
-      <w:r>
-        <w:t xml:space="preserve"> </w:t>
-      </w:r>
-      <w:proofErr w:type="spellStart"/>
-      <w:r>
-        <w:t>dpkg</w:t>
-      </w:r>
-      <w:proofErr w:type="spellEnd"/>
-      <w:r>
-        <w:t xml:space="preserve"> -</w:t>
-      </w:r>
-      <w:proofErr w:type="spellStart"/>
-      <w:r>
-        <w:t>i</w:t>
-      </w:r>
-      <w:proofErr w:type="spellEnd"/>
-      <w:r>
-        <w:t xml:space="preserve"> ./</w:t>
-      </w:r>
-      <w:proofErr w:type="spellStart"/>
-      <w:r>
-        <w:t>prosys</w:t>
-      </w:r>
-      <w:proofErr w:type="spellEnd"/>
-      <w:r>
-        <w:t>-</w:t>
-      </w:r>
-      <w:proofErr w:type="spellStart"/>
-      <w:r>
-        <w:t>opc</w:t>
-      </w:r>
-      <w:proofErr w:type="spellEnd"/>
-      <w:r>
-        <w:t>-</w:t>
-      </w:r>
-      <w:proofErr w:type="spellStart"/>
-      <w:r>
-        <w:t>ua</w:t>
-      </w:r>
-      <w:proofErr w:type="spellEnd"/>
-      <w:r>
-        <w:t>-simulation-server-</w:t>
-      </w:r>
-      <w:r>
-        <w:t>X</w:t>
-      </w:r>
-      <w:r>
-        <w:t>.</w:t>
-      </w:r>
-      <w:r>
-        <w:t>X</w:t>
-      </w:r>
-      <w:r>
-        <w:t>.</w:t>
-      </w:r>
-      <w:r>
-        <w:t>X</w:t>
-      </w:r>
-      <w:r>
-        <w:t>-</w:t>
-      </w:r>
-      <w:proofErr w:type="spellStart"/>
-      <w:r>
-        <w:t>XXX</w:t>
-      </w:r>
-      <w:r>
-        <w:t>.deb</w:t>
-      </w:r>
-      <w:proofErr w:type="spellEnd"/>
+      <w:r>
+        <w:lastRenderedPageBreak/>
+        <w:t>Programs to pin</w:t>
+      </w:r>
+    </w:p>
+    <w:p>
+      <w:pPr>
+        <w:pStyle w:val="ListParagraph"/>
+        <w:numPr>
+          <w:ilvl w:val="2"/>
+          <w:numId w:val="7"/>
+        </w:numPr>
+      </w:pPr>
+      <w:proofErr w:type="spellStart"/>
+      <w:r>
+        <w:t>Prosys</w:t>
+      </w:r>
+      <w:proofErr w:type="spellEnd"/>
+      <w:r>
+        <w:t xml:space="preserve"> OPC UA </w:t>
+      </w:r>
+      <w:r>
+        <w:t>Simulation Server</w:t>
+      </w:r>
+    </w:p>
+    <w:p>
+      <w:pPr>
+        <w:pStyle w:val="ListParagraph"/>
+        <w:numPr>
+          <w:ilvl w:val="1"/>
+          <w:numId w:val="7"/>
+        </w:numPr>
+      </w:pPr>
+      <w:r>
+        <w:t>Procedure to pin</w:t>
+      </w:r>
+    </w:p>
+    <w:p>
+      <w:pPr>
+        <w:pStyle w:val="ListParagraph"/>
+        <w:numPr>
+          <w:ilvl w:val="2"/>
+          <w:numId w:val="7"/>
+        </w:numPr>
+      </w:pPr>
+      <w:r>
+        <w:t>Open search icon from the Launcher (uppermost icon)</w:t>
+      </w:r>
+    </w:p>
+    <w:p>
+      <w:pPr>
+        <w:pStyle w:val="ListParagraph"/>
+        <w:numPr>
+          <w:ilvl w:val="2"/>
+          <w:numId w:val="7"/>
+        </w:numPr>
+      </w:pPr>
+      <w:r>
+        <w:t>Search for the program name</w:t>
+      </w:r>
+    </w:p>
+    <w:p>
+      <w:pPr>
+        <w:pStyle w:val="ListParagraph"/>
+        <w:numPr>
+          <w:ilvl w:val="2"/>
+          <w:numId w:val="7"/>
+        </w:numPr>
+      </w:pPr>
+      <w:r>
+        <w:t>Click it to run it</w:t>
+      </w:r>
+    </w:p>
+    <w:p>
+      <w:pPr>
+        <w:pStyle w:val="ListParagraph"/>
+        <w:numPr>
+          <w:ilvl w:val="2"/>
+          <w:numId w:val="7"/>
+        </w:numPr>
+      </w:pPr>
+      <w:r>
+        <w:t>Right-click the icon in the Launcher and select ‘Lock to Launcher’</w:t>
+      </w:r>
     </w:p>
     <w:p>
       <w:pPr>
@@ -568,99 +1023,7 @@
         </w:numPr>
       </w:pPr>
       <w:r>
-        <w:t>Pin the following programs to the Launcher</w:t>
-      </w:r>
-    </w:p>
-    <w:p>
-      <w:pPr>
-        <w:pStyle w:val="ListParagraph"/>
-        <w:numPr>
-          <w:ilvl w:val="1"/>
-          <w:numId w:val="7"/>
-        </w:numPr>
-      </w:pPr>
-      <w:r>
-        <w:t>Programs to pin</w:t>
-      </w:r>
-    </w:p>
-    <w:p>
-      <w:pPr>
-        <w:pStyle w:val="ListParagraph"/>
-        <w:numPr>
-          <w:ilvl w:val="2"/>
-          <w:numId w:val="7"/>
-        </w:numPr>
-      </w:pPr>
-      <w:proofErr w:type="spellStart"/>
-      <w:r>
-        <w:t>Prosys</w:t>
-      </w:r>
-      <w:proofErr w:type="spellEnd"/>
-      <w:r>
-        <w:t xml:space="preserve"> OPC UA </w:t>
-      </w:r>
-      <w:r>
-        <w:t>Simulation Server</w:t>
-      </w:r>
-    </w:p>
-    <w:p>
-      <w:pPr>
-        <w:pStyle w:val="ListParagraph"/>
-        <w:numPr>
-          <w:ilvl w:val="1"/>
-          <w:numId w:val="7"/>
-        </w:numPr>
-      </w:pPr>
-      <w:r>
-        <w:t>Procedure to pin</w:t>
-      </w:r>
-    </w:p>
-    <w:p>
-      <w:pPr>
-        <w:pStyle w:val="ListParagraph"/>
-        <w:numPr>
-          <w:ilvl w:val="2"/>
-          <w:numId w:val="7"/>
-        </w:numPr>
-      </w:pPr>
-      <w:r>
-        <w:t>Open search icon from the Launcher (uppermost icon)</w:t>
-      </w:r>
-    </w:p>
-    <w:p>
-      <w:pPr>
-        <w:pStyle w:val="ListParagraph"/>
-        <w:numPr>
-          <w:ilvl w:val="2"/>
-          <w:numId w:val="7"/>
-        </w:numPr>
-      </w:pPr>
-      <w:r>
-        <w:t>Search for the program name</w:t>
-      </w:r>
-    </w:p>
-    <w:p>
-      <w:pPr>
-        <w:pStyle w:val="ListParagraph"/>
-        <w:numPr>
-          <w:ilvl w:val="2"/>
-          <w:numId w:val="7"/>
-        </w:numPr>
-      </w:pPr>
-      <w:r>
-        <w:t>Click it to run it</w:t>
-      </w:r>
-    </w:p>
-    <w:p>
-      <w:pPr>
-        <w:pStyle w:val="ListParagraph"/>
-        <w:numPr>
-          <w:ilvl w:val="2"/>
-          <w:numId w:val="7"/>
-        </w:numPr>
-      </w:pPr>
-      <w:r>
-        <w:t>Right-click the icon in the Launcher and select ‘Lock to Launcher’</w:t>
+        <w:t>Reboot</w:t>
       </w:r>
     </w:p>
     <w:p>
@@ -672,18 +1035,6 @@
         </w:numPr>
       </w:pPr>
       <w:r>
-        <w:t>Reboot</w:t>
-      </w:r>
-    </w:p>
-    <w:p>
-      <w:pPr>
-        <w:pStyle w:val="ListParagraph"/>
-        <w:numPr>
-          <w:ilvl w:val="0"/>
-          <w:numId w:val="7"/>
-        </w:numPr>
-      </w:pPr>
-      <w:r>
         <w:t xml:space="preserve">Open </w:t>
       </w:r>
       <w:proofErr w:type="spellStart"/>
@@ -695,10 +1046,7 @@
         <w:t xml:space="preserve"> OPC UA </w:t>
       </w:r>
       <w:r>
-        <w:t>Simulation Server</w:t>
-      </w:r>
-      <w:r>
-        <w:t xml:space="preserve"> and wait for it to configure and start the service.</w:t>
+        <w:t>Simulation Server and wait for it to configure and start the service.</w:t>
       </w:r>
     </w:p>
     <w:p>
@@ -711,8 +1059,6 @@
         </w:rPr>
         <w:t>Maintenance Commands</w:t>
       </w:r>
-      <w:bookmarkStart w:id="0" w:name="_GoBack"/>
-      <w:bookmarkEnd w:id="0"/>
     </w:p>
     <w:p>
       <w:pPr>
@@ -1980,6 +2326,29 @@
       <w:color w:val="2F5496" w:themeColor="accent1" w:themeShade="BF"/>
     </w:rPr>
   </w:style>
+  <w:style w:type="character" w:styleId="IntenseEmphasis">
+    <w:name w:val="Intense Emphasis"/>
+    <w:basedOn w:val="DefaultParagraphFont"/>
+    <w:uiPriority w:val="21"/>
+    <w:qFormat/>
+    <w:rsid w:val="00ED6917"/>
+    <w:rPr>
+      <w:i/>
+      <w:iCs/>
+      <w:color w:val="4472C4" w:themeColor="accent1"/>
+    </w:rPr>
+  </w:style>
+  <w:style w:type="character" w:styleId="Emphasis">
+    <w:name w:val="Emphasis"/>
+    <w:basedOn w:val="DefaultParagraphFont"/>
+    <w:uiPriority w:val="20"/>
+    <w:qFormat/>
+    <w:rsid w:val="00ED6917"/>
+    <w:rPr>
+      <w:i/>
+      <w:iCs/>
+    </w:rPr>
+  </w:style>
 </w:styles>
 </file>
 

--- a/Installation and Configuration of Prosys OPC UA Components on Ubuntu 16.04 LTS.docx
+++ b/Installation and Configuration of Prosys OPC UA Components on Ubuntu 16.04 LTS.docx
@@ -251,7 +251,21 @@
         <w:rPr>
           <w:rStyle w:val="IntenseEmphasis"/>
         </w:rPr>
-        <w:t>cd /home/username/Desktop</w:t>
+        <w:t>cd /home/</w:t>
+      </w:r>
+      <w:r>
+        <w:rPr>
+          <w:rStyle w:val="IntenseEmphasis"/>
+        </w:rPr>
+        <w:t>$USER</w:t>
+      </w:r>
+      <w:bookmarkStart w:id="0" w:name="_GoBack"/>
+      <w:bookmarkEnd w:id="0"/>
+      <w:r>
+        <w:rPr>
+          <w:rStyle w:val="IntenseEmphasis"/>
+        </w:rPr>
+        <w:t>/Desktop</w:t>
       </w:r>
     </w:p>
     <w:p>
@@ -686,15 +700,19 @@
         <w:rPr>
           <w:rStyle w:val="IntenseEmphasis"/>
         </w:rPr>
-        <w:t>cd /home/username/D</w:t>
-      </w:r>
-      <w:bookmarkStart w:id="0" w:name="_GoBack"/>
-      <w:bookmarkEnd w:id="0"/>
-      <w:r>
-        <w:rPr>
-          <w:rStyle w:val="IntenseEmphasis"/>
-        </w:rPr>
-        <w:t>esktop</w:t>
+        <w:t>cd /home/</w:t>
+      </w:r>
+      <w:r>
+        <w:rPr>
+          <w:rStyle w:val="IntenseEmphasis"/>
+        </w:rPr>
+        <w:t>$USER</w:t>
+      </w:r>
+      <w:r>
+        <w:rPr>
+          <w:rStyle w:val="IntenseEmphasis"/>
+        </w:rPr>
+        <w:t>/Desktop</w:t>
       </w:r>
     </w:p>
     <w:p>

--- a/Installation and Configuration of Prosys OPC UA Components on Ubuntu 16.04 LTS.docx
+++ b/Installation and Configuration of Prosys OPC UA Components on Ubuntu 16.04 LTS.docx
@@ -259,8 +259,6 @@
         </w:rPr>
         <w:t>$USER</w:t>
       </w:r>
-      <w:bookmarkStart w:id="0" w:name="_GoBack"/>
-      <w:bookmarkEnd w:id="0"/>
       <w:r>
         <w:rPr>
           <w:rStyle w:val="IntenseEmphasis"/>
@@ -1039,9 +1037,155 @@
           <w:ilvl w:val="0"/>
           <w:numId w:val="7"/>
         </w:numPr>
-      </w:pPr>
-      <w:r>
-        <w:t>Reboot</w:t>
+        <w:rPr>
+          <w:highlight w:val="yellow"/>
+        </w:rPr>
+      </w:pPr>
+      <w:r>
+        <w:rPr>
+          <w:highlight w:val="yellow"/>
+        </w:rPr>
+        <w:t xml:space="preserve">You need opening the following ports in the </w:t>
+      </w:r>
+      <w:commentRangeStart w:id="0"/>
+      <w:r>
+        <w:rPr>
+          <w:highlight w:val="yellow"/>
+        </w:rPr>
+        <w:t>firewall</w:t>
+      </w:r>
+      <w:commentRangeEnd w:id="0"/>
+      <w:r>
+        <w:rPr>
+          <w:rStyle w:val="CommentReference"/>
+          <w:highlight w:val="yellow"/>
+        </w:rPr>
+        <w:commentReference w:id="0"/>
+      </w:r>
+    </w:p>
+    <w:p>
+      <w:pPr>
+        <w:pStyle w:val="ListParagraph"/>
+        <w:ind w:left="1440"/>
+        <w:rPr>
+          <w:rStyle w:val="IntenseEmphasis"/>
+          <w:highlight w:val="yellow"/>
+        </w:rPr>
+      </w:pPr>
+      <w:proofErr w:type="spellStart"/>
+      <w:r>
+        <w:rPr>
+          <w:rStyle w:val="IntenseEmphasis"/>
+          <w:highlight w:val="yellow"/>
+        </w:rPr>
+        <w:t>sudo</w:t>
+      </w:r>
+      <w:proofErr w:type="spellEnd"/>
+      <w:r>
+        <w:rPr>
+          <w:rStyle w:val="IntenseEmphasis"/>
+          <w:highlight w:val="yellow"/>
+        </w:rPr>
+        <w:t xml:space="preserve"> </w:t>
+      </w:r>
+      <w:proofErr w:type="spellStart"/>
+      <w:r>
+        <w:rPr>
+          <w:rStyle w:val="IntenseEmphasis"/>
+          <w:highlight w:val="yellow"/>
+        </w:rPr>
+        <w:t>ufw</w:t>
+      </w:r>
+      <w:proofErr w:type="spellEnd"/>
+      <w:r>
+        <w:rPr>
+          <w:rStyle w:val="IntenseEmphasis"/>
+          <w:highlight w:val="yellow"/>
+        </w:rPr>
+        <w:t xml:space="preserve"> allow 53530</w:t>
+      </w:r>
+    </w:p>
+    <w:p>
+      <w:pPr>
+        <w:pStyle w:val="ListParagraph"/>
+        <w:ind w:left="1440"/>
+        <w:rPr>
+          <w:rStyle w:val="IntenseEmphasis"/>
+          <w:highlight w:val="yellow"/>
+        </w:rPr>
+      </w:pPr>
+      <w:proofErr w:type="spellStart"/>
+      <w:r>
+        <w:rPr>
+          <w:rStyle w:val="IntenseEmphasis"/>
+          <w:highlight w:val="yellow"/>
+        </w:rPr>
+        <w:t>sudo</w:t>
+      </w:r>
+      <w:proofErr w:type="spellEnd"/>
+      <w:r>
+        <w:rPr>
+          <w:rStyle w:val="IntenseEmphasis"/>
+          <w:highlight w:val="yellow"/>
+        </w:rPr>
+        <w:t xml:space="preserve"> </w:t>
+      </w:r>
+      <w:proofErr w:type="spellStart"/>
+      <w:r>
+        <w:rPr>
+          <w:rStyle w:val="IntenseEmphasis"/>
+          <w:highlight w:val="yellow"/>
+        </w:rPr>
+        <w:t>ufw</w:t>
+      </w:r>
+      <w:proofErr w:type="spellEnd"/>
+      <w:r>
+        <w:rPr>
+          <w:rStyle w:val="IntenseEmphasis"/>
+          <w:highlight w:val="yellow"/>
+        </w:rPr>
+        <w:t xml:space="preserve"> allow 53443</w:t>
+      </w:r>
+    </w:p>
+    <w:p>
+      <w:pPr>
+        <w:pStyle w:val="ListParagraph"/>
+        <w:ind w:left="1440"/>
+        <w:rPr>
+          <w:rStyle w:val="IntenseEmphasis"/>
+        </w:rPr>
+      </w:pPr>
+      <w:proofErr w:type="spellStart"/>
+      <w:r>
+        <w:rPr>
+          <w:rStyle w:val="IntenseEmphasis"/>
+          <w:highlight w:val="yellow"/>
+        </w:rPr>
+        <w:t>sudo</w:t>
+      </w:r>
+      <w:proofErr w:type="spellEnd"/>
+      <w:r>
+        <w:rPr>
+          <w:rStyle w:val="IntenseEmphasis"/>
+          <w:highlight w:val="yellow"/>
+        </w:rPr>
+        <w:t xml:space="preserve"> </w:t>
+      </w:r>
+      <w:proofErr w:type="spellStart"/>
+      <w:r>
+        <w:rPr>
+          <w:rStyle w:val="IntenseEmphasis"/>
+          <w:highlight w:val="yellow"/>
+        </w:rPr>
+        <w:t>ufw</w:t>
+      </w:r>
+      <w:proofErr w:type="spellEnd"/>
+      <w:r>
+        <w:rPr>
+          <w:rStyle w:val="IntenseEmphasis"/>
+          <w:highlight w:val="yellow"/>
+        </w:rPr>
+        <w:t xml:space="preserve"> allow 4840</w:t>
       </w:r>
     </w:p>
     <w:p>
@@ -1053,6 +1197,18 @@
         </w:numPr>
       </w:pPr>
       <w:r>
+        <w:t>Reboot</w:t>
+      </w:r>
+    </w:p>
+    <w:p>
+      <w:pPr>
+        <w:pStyle w:val="ListParagraph"/>
+        <w:numPr>
+          <w:ilvl w:val="0"/>
+          <w:numId w:val="7"/>
+        </w:numPr>
+      </w:pPr>
+      <w:r>
         <w:t xml:space="preserve">Open </w:t>
       </w:r>
       <w:proofErr w:type="spellStart"/>
@@ -1072,9 +1228,6 @@
         <w:pStyle w:val="Heading2"/>
       </w:pPr>
       <w:r>
-        <w:rPr>
-          <w:highlight w:val="yellow"/>
-        </w:rPr>
         <w:t>Maintenance Commands</w:t>
       </w:r>
     </w:p>
@@ -1085,16 +1238,226 @@
           <w:ilvl w:val="0"/>
           <w:numId w:val="4"/>
         </w:numPr>
-        <w:rPr>
-          <w:highlight w:val="yellow"/>
-        </w:rPr>
-      </w:pPr>
-      <w:r>
-        <w:rPr>
-          <w:highlight w:val="yellow"/>
-        </w:rPr>
-        <w:t>TODO: Finish</w:t>
-      </w:r>
+      </w:pPr>
+      <w:r>
+        <w:t>None</w:t>
+      </w:r>
+    </w:p>
+    <w:p>
+      <w:pPr>
+        <w:pStyle w:val="Heading2"/>
+      </w:pPr>
+      <w:r>
+        <w:t>Miscellaneous Notes</w:t>
+      </w:r>
+    </w:p>
+    <w:p>
+      <w:pPr>
+        <w:pStyle w:val="ListParagraph"/>
+        <w:numPr>
+          <w:ilvl w:val="0"/>
+          <w:numId w:val="6"/>
+        </w:numPr>
+      </w:pPr>
+      <w:r>
+        <w:t xml:space="preserve">Manual access to the </w:t>
+      </w:r>
+      <w:proofErr w:type="spellStart"/>
+      <w:r>
+        <w:t>Prosys</w:t>
+      </w:r>
+      <w:proofErr w:type="spellEnd"/>
+      <w:r>
+        <w:t xml:space="preserve"> </w:t>
+      </w:r>
+      <w:r>
+        <w:t xml:space="preserve">OPC UA </w:t>
+      </w:r>
+      <w:r>
+        <w:t xml:space="preserve">Simulation Server </w:t>
+      </w:r>
+      <w:r>
+        <w:t>configuration files.</w:t>
+      </w:r>
+    </w:p>
+    <w:p>
+      <w:pPr>
+        <w:pStyle w:val="ListParagraph"/>
+        <w:numPr>
+          <w:ilvl w:val="1"/>
+          <w:numId w:val="6"/>
+        </w:numPr>
+      </w:pPr>
+      <w:r>
+        <w:t>To open the folder with the config files:</w:t>
+      </w:r>
+    </w:p>
+    <w:p>
+      <w:pPr>
+        <w:pStyle w:val="ListParagraph"/>
+        <w:numPr>
+          <w:ilvl w:val="2"/>
+          <w:numId w:val="6"/>
+        </w:numPr>
+      </w:pPr>
+      <w:r>
+        <w:t>Open a terminal session and run following command:</w:t>
+      </w:r>
+    </w:p>
+    <w:p>
+      <w:pPr>
+        <w:pStyle w:val="ListParagraph"/>
+        <w:ind w:left="2880"/>
+        <w:rPr>
+          <w:rStyle w:val="IntenseEmphasis"/>
+        </w:rPr>
+      </w:pPr>
+      <w:r>
+        <w:rPr>
+          <w:rStyle w:val="IntenseEmphasis"/>
+        </w:rPr>
+        <w:t>nautilus /home/$USER</w:t>
+      </w:r>
+      <w:proofErr w:type="gramStart"/>
+      <w:r>
+        <w:rPr>
+          <w:rStyle w:val="IntenseEmphasis"/>
+        </w:rPr>
+        <w:t>/.</w:t>
+      </w:r>
+      <w:proofErr w:type="spellStart"/>
+      <w:r>
+        <w:rPr>
+          <w:rStyle w:val="IntenseEmphasis"/>
+        </w:rPr>
+        <w:t>prosys</w:t>
+      </w:r>
+      <w:proofErr w:type="spellEnd"/>
+      <w:proofErr w:type="gramEnd"/>
+      <w:r>
+        <w:rPr>
+          <w:rStyle w:val="IntenseEmphasis"/>
+        </w:rPr>
+        <w:t>/</w:t>
+      </w:r>
+      <w:proofErr w:type="spellStart"/>
+      <w:r>
+        <w:rPr>
+          <w:rStyle w:val="IntenseEmphasis"/>
+        </w:rPr>
+        <w:t>SimulationServer</w:t>
+      </w:r>
+      <w:proofErr w:type="spellEnd"/>
+    </w:p>
+    <w:p>
+      <w:pPr>
+        <w:pStyle w:val="ListParagraph"/>
+        <w:numPr>
+          <w:ilvl w:val="0"/>
+          <w:numId w:val="6"/>
+        </w:numPr>
+      </w:pPr>
+      <w:r>
+        <w:t xml:space="preserve">Manual access to the </w:t>
+      </w:r>
+      <w:proofErr w:type="spellStart"/>
+      <w:r>
+        <w:t>Prosys</w:t>
+      </w:r>
+      <w:proofErr w:type="spellEnd"/>
+      <w:r>
+        <w:t xml:space="preserve"> </w:t>
+      </w:r>
+      <w:r>
+        <w:t>OPC UA Client</w:t>
+      </w:r>
+      <w:r>
+        <w:t xml:space="preserve"> configuration files.</w:t>
+      </w:r>
+    </w:p>
+    <w:p>
+      <w:pPr>
+        <w:pStyle w:val="ListParagraph"/>
+        <w:numPr>
+          <w:ilvl w:val="1"/>
+          <w:numId w:val="6"/>
+        </w:numPr>
+      </w:pPr>
+      <w:r>
+        <w:t>To open the folder with the config files:</w:t>
+      </w:r>
+    </w:p>
+    <w:p>
+      <w:pPr>
+        <w:pStyle w:val="ListParagraph"/>
+        <w:numPr>
+          <w:ilvl w:val="2"/>
+          <w:numId w:val="6"/>
+        </w:numPr>
+      </w:pPr>
+      <w:r>
+        <w:t>Open a terminal session and run following command:</w:t>
+      </w:r>
+    </w:p>
+    <w:p>
+      <w:pPr>
+        <w:pStyle w:val="ListParagraph"/>
+        <w:ind w:left="2880"/>
+        <w:rPr>
+          <w:i/>
+          <w:iCs/>
+          <w:color w:val="4472C4" w:themeColor="accent1"/>
+        </w:rPr>
+      </w:pPr>
+      <w:r>
+        <w:rPr>
+          <w:rStyle w:val="IntenseEmphasis"/>
+        </w:rPr>
+        <w:t>nautilus /home/$USER</w:t>
+      </w:r>
+      <w:proofErr w:type="gramStart"/>
+      <w:r>
+        <w:rPr>
+          <w:rStyle w:val="IntenseEmphasis"/>
+        </w:rPr>
+        <w:t>/.</w:t>
+      </w:r>
+      <w:proofErr w:type="spellStart"/>
+      <w:r>
+        <w:rPr>
+          <w:rStyle w:val="IntenseEmphasis"/>
+        </w:rPr>
+        <w:t>prosys</w:t>
+      </w:r>
+      <w:proofErr w:type="spellEnd"/>
+      <w:proofErr w:type="gramEnd"/>
+      <w:r>
+        <w:rPr>
+          <w:rStyle w:val="IntenseEmphasis"/>
+        </w:rPr>
+        <w:t>/</w:t>
+      </w:r>
+      <w:proofErr w:type="spellStart"/>
+      <w:r>
+        <w:rPr>
+          <w:rStyle w:val="IntenseEmphasis"/>
+        </w:rPr>
+        <w:t>ProsyusOpcUaClient</w:t>
+      </w:r>
+      <w:proofErr w:type="spellEnd"/>
+    </w:p>
+    <w:p>
+      <w:pPr>
+        <w:pStyle w:val="ListParagraph"/>
+        <w:ind w:left="2880"/>
+        <w:rPr>
+          <w:i/>
+          <w:iCs/>
+          <w:color w:val="4472C4" w:themeColor="accent1"/>
+        </w:rPr>
+      </w:pPr>
+      <w:bookmarkStart w:id="1" w:name="_GoBack"/>
+      <w:bookmarkEnd w:id="1"/>
     </w:p>
     <w:sectPr>
       <w:pgSz w:w="12240" w:h="15840"/>
@@ -1106,6 +1469,39 @@
 </w:document>
 </file>
 
+<file path=word/comments.xml><?xml version="1.0" encoding="utf-8"?>
+<w:comments xmlns:wpc="http://schemas.microsoft.com/office/word/2010/wordprocessingCanvas" xmlns:cx="http://schemas.microsoft.com/office/drawing/2014/chartex" xmlns:cx1="http://schemas.microsoft.com/office/drawing/2015/9/8/chartex" xmlns:cx2="http://schemas.microsoft.com/office/drawing/2015/10/21/chartex" xmlns:cx3="http://schemas.microsoft.com/office/drawing/2016/5/9/chartex" xmlns:cx4="http://schemas.microsoft.com/office/drawing/2016/5/10/chartex" xmlns:cx5="http://schemas.microsoft.com/office/drawing/2016/5/11/chartex" xmlns:cx6="http://schemas.microsoft.com/office/drawing/2016/5/12/chartex" xmlns:cx7="http://schemas.microsoft.com/office/drawing/2016/5/13/chartex" xmlns:cx8="http://schemas.microsoft.com/office/drawing/2016/5/14/chartex" xmlns:mc="http://schemas.openxmlformats.org/markup-compatibility/2006" xmlns:aink="http://schemas.microsoft.com/office/drawing/2016/ink" xmlns:am3d="http://schemas.microsoft.com/office/drawing/2017/model3d" xmlns:o="urn:schemas-microsoft-com:office:office" xmlns:r="http://schemas.openxmlformats.org/officeDocument/2006/relationships" xmlns:m="http://schemas.openxmlformats.org/officeDocument/2006/math" xmlns:v="urn:schemas-microsoft-com:vml" xmlns:wp14="http://schemas.microsoft.com/office/word/2010/wordprocessingDrawing" xmlns:wp="http://schemas.openxmlformats.org/drawingml/2006/wordprocessingDrawing" xmlns:w10="urn:schemas-microsoft-com:office:word" xmlns:w="http://schemas.openxmlformats.org/wordprocessingml/2006/main" xmlns:w14="http://schemas.microsoft.com/office/word/2010/wordml" xmlns:w15="http://schemas.microsoft.com/office/word/2012/wordml" xmlns:w16cid="http://schemas.microsoft.com/office/word/2016/wordml/cid" xmlns:w16se="http://schemas.microsoft.com/office/word/2015/wordml/symex" xmlns:wpg="http://schemas.microsoft.com/office/word/2010/wordprocessingGroup" xmlns:wpi="http://schemas.microsoft.com/office/word/2010/wordprocessingInk" xmlns:wne="http://schemas.microsoft.com/office/word/2006/wordml" xmlns:wps="http://schemas.microsoft.com/office/word/2010/wordprocessingShape" mc:Ignorable="w14 w15 w16se w16cid wp14">
+  <w:comment w:id="0" w:author="David Goodman" w:date="2018-01-06T18:14:00Z" w:initials="DG">
+    <w:p>
+      <w:pPr>
+        <w:pStyle w:val="CommentText"/>
+      </w:pPr>
+      <w:r>
+        <w:rPr>
+          <w:rStyle w:val="CommentReference"/>
+        </w:rPr>
+        <w:annotationRef/>
+      </w:r>
+      <w:r>
+        <w:t>Not sure if this is needed</w:t>
+      </w:r>
+    </w:p>
+  </w:comment>
+</w:comments>
+</file>
+
+<file path=word/commentsExtended.xml><?xml version="1.0" encoding="utf-8"?>
+<w15:commentsEx xmlns:wpc="http://schemas.microsoft.com/office/word/2010/wordprocessingCanvas" xmlns:cx="http://schemas.microsoft.com/office/drawing/2014/chartex" xmlns:cx1="http://schemas.microsoft.com/office/drawing/2015/9/8/chartex" xmlns:cx2="http://schemas.microsoft.com/office/drawing/2015/10/21/chartex" xmlns:cx3="http://schemas.microsoft.com/office/drawing/2016/5/9/chartex" xmlns:cx4="http://schemas.microsoft.com/office/drawing/2016/5/10/chartex" xmlns:cx5="http://schemas.microsoft.com/office/drawing/2016/5/11/chartex" xmlns:cx6="http://schemas.microsoft.com/office/drawing/2016/5/12/chartex" xmlns:cx7="http://schemas.microsoft.com/office/drawing/2016/5/13/chartex" xmlns:cx8="http://schemas.microsoft.com/office/drawing/2016/5/14/chartex" xmlns:mc="http://schemas.openxmlformats.org/markup-compatibility/2006" xmlns:aink="http://schemas.microsoft.com/office/drawing/2016/ink" xmlns:am3d="http://schemas.microsoft.com/office/drawing/2017/model3d" xmlns:o="urn:schemas-microsoft-com:office:office" xmlns:r="http://schemas.openxmlformats.org/officeDocument/2006/relationships" xmlns:m="http://schemas.openxmlformats.org/officeDocument/2006/math" xmlns:v="urn:schemas-microsoft-com:vml" xmlns:wp14="http://schemas.microsoft.com/office/word/2010/wordprocessingDrawing" xmlns:wp="http://schemas.openxmlformats.org/drawingml/2006/wordprocessingDrawing" xmlns:w10="urn:schemas-microsoft-com:office:word" xmlns:w="http://schemas.openxmlformats.org/wordprocessingml/2006/main" xmlns:w14="http://schemas.microsoft.com/office/word/2010/wordml" xmlns:w15="http://schemas.microsoft.com/office/word/2012/wordml" xmlns:w16cid="http://schemas.microsoft.com/office/word/2016/wordml/cid" xmlns:w16se="http://schemas.microsoft.com/office/word/2015/wordml/symex" xmlns:wpg="http://schemas.microsoft.com/office/word/2010/wordprocessingGroup" xmlns:wpi="http://schemas.microsoft.com/office/word/2010/wordprocessingInk" xmlns:wne="http://schemas.microsoft.com/office/word/2006/wordml" xmlns:wps="http://schemas.microsoft.com/office/word/2010/wordprocessingShape" mc:Ignorable="w14 w15 w16se w16cid wp14">
+  <w15:commentEx w15:paraId="1B321EE1" w15:done="0"/>
+</w15:commentsEx>
+</file>
+
+<file path=word/commentsIds.xml><?xml version="1.0" encoding="utf-8"?>
+<w16cid:commentsIds xmlns:wpc="http://schemas.microsoft.com/office/word/2010/wordprocessingCanvas" xmlns:cx="http://schemas.microsoft.com/office/drawing/2014/chartex" xmlns:cx1="http://schemas.microsoft.com/office/drawing/2015/9/8/chartex" xmlns:cx2="http://schemas.microsoft.com/office/drawing/2015/10/21/chartex" xmlns:cx3="http://schemas.microsoft.com/office/drawing/2016/5/9/chartex" xmlns:cx4="http://schemas.microsoft.com/office/drawing/2016/5/10/chartex" xmlns:cx5="http://schemas.microsoft.com/office/drawing/2016/5/11/chartex" xmlns:cx6="http://schemas.microsoft.com/office/drawing/2016/5/12/chartex" xmlns:cx7="http://schemas.microsoft.com/office/drawing/2016/5/13/chartex" xmlns:cx8="http://schemas.microsoft.com/office/drawing/2016/5/14/chartex" xmlns:mc="http://schemas.openxmlformats.org/markup-compatibility/2006" xmlns:aink="http://schemas.microsoft.com/office/drawing/2016/ink" xmlns:am3d="http://schemas.microsoft.com/office/drawing/2017/model3d" xmlns:o="urn:schemas-microsoft-com:office:office" xmlns:r="http://schemas.openxmlformats.org/officeDocument/2006/relationships" xmlns:m="http://schemas.openxmlformats.org/officeDocument/2006/math" xmlns:v="urn:schemas-microsoft-com:vml" xmlns:wp14="http://schemas.microsoft.com/office/word/2010/wordprocessingDrawing" xmlns:wp="http://schemas.openxmlformats.org/drawingml/2006/wordprocessingDrawing" xmlns:w10="urn:schemas-microsoft-com:office:word" xmlns:w="http://schemas.openxmlformats.org/wordprocessingml/2006/main" xmlns:w14="http://schemas.microsoft.com/office/word/2010/wordml" xmlns:w15="http://schemas.microsoft.com/office/word/2012/wordml" xmlns:w16cid="http://schemas.microsoft.com/office/word/2016/wordml/cid" xmlns:w16se="http://schemas.microsoft.com/office/word/2015/wordml/symex" xmlns:wpg="http://schemas.microsoft.com/office/word/2010/wordprocessingGroup" xmlns:wpi="http://schemas.microsoft.com/office/word/2010/wordprocessingInk" xmlns:wne="http://schemas.microsoft.com/office/word/2006/wordml" xmlns:wps="http://schemas.microsoft.com/office/word/2010/wordprocessingShape" mc:Ignorable="w14 w15 w16se w16cid wp14">
+  <w16cid:commentId w16cid:paraId="1B321EE1" w16cid:durableId="1DFB909B"/>
+</w16cid:commentsIds>
+</file>
+
 <file path=word/numbering.xml><?xml version="1.0" encoding="utf-8"?>
 <w:numbering xmlns:wpc="http://schemas.microsoft.com/office/word/2010/wordprocessingCanvas" xmlns:cx="http://schemas.microsoft.com/office/drawing/2014/chartex" xmlns:cx1="http://schemas.microsoft.com/office/drawing/2015/9/8/chartex" xmlns:cx2="http://schemas.microsoft.com/office/drawing/2015/10/21/chartex" xmlns:cx3="http://schemas.microsoft.com/office/drawing/2016/5/9/chartex" xmlns:cx4="http://schemas.microsoft.com/office/drawing/2016/5/10/chartex" xmlns:cx5="http://schemas.microsoft.com/office/drawing/2016/5/11/chartex" xmlns:cx6="http://schemas.microsoft.com/office/drawing/2016/5/12/chartex" xmlns:cx7="http://schemas.microsoft.com/office/drawing/2016/5/13/chartex" xmlns:cx8="http://schemas.microsoft.com/office/drawing/2016/5/14/chartex" xmlns:mc="http://schemas.openxmlformats.org/markup-compatibility/2006" xmlns:aink="http://schemas.microsoft.com/office/drawing/2016/ink" xmlns:am3d="http://schemas.microsoft.com/office/drawing/2017/model3d" xmlns:o="urn:schemas-microsoft-com:office:office" xmlns:r="http://schemas.openxmlformats.org/officeDocument/2006/relationships" xmlns:m="http://schemas.openxmlformats.org/officeDocument/2006/math" xmlns:v="urn:schemas-microsoft-com:vml" xmlns:wp14="http://schemas.microsoft.com/office/word/2010/wordprocessingDrawing" xmlns:wp="http://schemas.openxmlformats.org/drawingml/2006/wordprocessingDrawing" xmlns:w10="urn:schemas-microsoft-com:office:word" xmlns:w="http://schemas.openxmlformats.org/wordprocessingml/2006/main" xmlns:w14="http://schemas.microsoft.com/office/word/2010/wordml" xmlns:w15="http://schemas.microsoft.com/office/word/2012/wordml" xmlns:w16cid="http://schemas.microsoft.com/office/word/2016/wordml/cid" xmlns:w16se="http://schemas.microsoft.com/office/word/2015/wordml/symex" xmlns:wpg="http://schemas.microsoft.com/office/word/2010/wordprocessingGroup" xmlns:wpi="http://schemas.microsoft.com/office/word/2010/wordprocessingInk" xmlns:wne="http://schemas.microsoft.com/office/word/2006/wordml" xmlns:wps="http://schemas.microsoft.com/office/word/2010/wordprocessingShape" mc:Ignorable="w14 w15 w16se w16cid wp14">
   <w:abstractNum w:abstractNumId="0" w15:restartNumberingAfterBreak="0">
@@ -1376,6 +1772,95 @@
     </w:lvl>
   </w:abstractNum>
   <w:abstractNum w:abstractNumId="3" w15:restartNumberingAfterBreak="0">
+    <w:nsid w:val="4DED31BE"/>
+    <w:multiLevelType w:val="hybridMultilevel"/>
+    <w:tmpl w:val="D1A08632"/>
+    <w:lvl w:ilvl="0" w:tplc="04090011">
+      <w:start w:val="1"/>
+      <w:numFmt w:val="decimal"/>
+      <w:lvlText w:val="%1)"/>
+      <w:lvlJc w:val="left"/>
+      <w:pPr>
+        <w:ind w:left="720" w:hanging="360"/>
+      </w:pPr>
+      <w:rPr>
+        <w:rFonts w:hint="default"/>
+      </w:rPr>
+    </w:lvl>
+    <w:lvl w:ilvl="1" w:tplc="04090019">
+      <w:start w:val="1"/>
+      <w:numFmt w:val="lowerLetter"/>
+      <w:lvlText w:val="%2."/>
+      <w:lvlJc w:val="left"/>
+      <w:pPr>
+        <w:ind w:left="1440" w:hanging="360"/>
+      </w:pPr>
+    </w:lvl>
+    <w:lvl w:ilvl="2" w:tplc="0409001B">
+      <w:start w:val="1"/>
+      <w:numFmt w:val="lowerRoman"/>
+      <w:lvlText w:val="%3."/>
+      <w:lvlJc w:val="right"/>
+      <w:pPr>
+        <w:ind w:left="2160" w:hanging="180"/>
+      </w:pPr>
+    </w:lvl>
+    <w:lvl w:ilvl="3" w:tplc="0409000F" w:tentative="1">
+      <w:start w:val="1"/>
+      <w:numFmt w:val="decimal"/>
+      <w:lvlText w:val="%4."/>
+      <w:lvlJc w:val="left"/>
+      <w:pPr>
+        <w:ind w:left="2880" w:hanging="360"/>
+      </w:pPr>
+    </w:lvl>
+    <w:lvl w:ilvl="4" w:tplc="04090019" w:tentative="1">
+      <w:start w:val="1"/>
+      <w:numFmt w:val="lowerLetter"/>
+      <w:lvlText w:val="%5."/>
+      <w:lvlJc w:val="left"/>
+      <w:pPr>
+        <w:ind w:left="3600" w:hanging="360"/>
+      </w:pPr>
+    </w:lvl>
+    <w:lvl w:ilvl="5" w:tplc="0409001B" w:tentative="1">
+      <w:start w:val="1"/>
+      <w:numFmt w:val="lowerRoman"/>
+      <w:lvlText w:val="%6."/>
+      <w:lvlJc w:val="right"/>
+      <w:pPr>
+        <w:ind w:left="4320" w:hanging="180"/>
+      </w:pPr>
+    </w:lvl>
+    <w:lvl w:ilvl="6" w:tplc="0409000F" w:tentative="1">
+      <w:start w:val="1"/>
+      <w:numFmt w:val="decimal"/>
+      <w:lvlText w:val="%7."/>
+      <w:lvlJc w:val="left"/>
+      <w:pPr>
+        <w:ind w:left="5040" w:hanging="360"/>
+      </w:pPr>
+    </w:lvl>
+    <w:lvl w:ilvl="7" w:tplc="04090019" w:tentative="1">
+      <w:start w:val="1"/>
+      <w:numFmt w:val="lowerLetter"/>
+      <w:lvlText w:val="%8."/>
+      <w:lvlJc w:val="left"/>
+      <w:pPr>
+        <w:ind w:left="5760" w:hanging="360"/>
+      </w:pPr>
+    </w:lvl>
+    <w:lvl w:ilvl="8" w:tplc="0409001B" w:tentative="1">
+      <w:start w:val="1"/>
+      <w:numFmt w:val="lowerRoman"/>
+      <w:lvlText w:val="%9."/>
+      <w:lvlJc w:val="right"/>
+      <w:pPr>
+        <w:ind w:left="6480" w:hanging="180"/>
+      </w:pPr>
+    </w:lvl>
+  </w:abstractNum>
+  <w:abstractNum w:abstractNumId="4" w15:restartNumberingAfterBreak="0">
     <w:nsid w:val="5051062C"/>
     <w:multiLevelType w:val="hybridMultilevel"/>
     <w:tmpl w:val="1E9A7B28"/>
@@ -1464,7 +1949,7 @@
       </w:pPr>
     </w:lvl>
   </w:abstractNum>
-  <w:abstractNum w:abstractNumId="4" w15:restartNumberingAfterBreak="0">
+  <w:abstractNum w:abstractNumId="5" w15:restartNumberingAfterBreak="0">
     <w:nsid w:val="65C61F8F"/>
     <w:multiLevelType w:val="hybridMultilevel"/>
     <w:tmpl w:val="892280EE"/>
@@ -1553,7 +2038,7 @@
       </w:pPr>
     </w:lvl>
   </w:abstractNum>
-  <w:abstractNum w:abstractNumId="5" w15:restartNumberingAfterBreak="0">
+  <w:abstractNum w:abstractNumId="6" w15:restartNumberingAfterBreak="0">
     <w:nsid w:val="6A7256E4"/>
     <w:multiLevelType w:val="hybridMultilevel"/>
     <w:tmpl w:val="892280EE"/>
@@ -1642,7 +2127,7 @@
       </w:pPr>
     </w:lvl>
   </w:abstractNum>
-  <w:abstractNum w:abstractNumId="6" w15:restartNumberingAfterBreak="0">
+  <w:abstractNum w:abstractNumId="7" w15:restartNumberingAfterBreak="0">
     <w:nsid w:val="6D4707E7"/>
     <w:multiLevelType w:val="hybridMultilevel"/>
     <w:tmpl w:val="60A078FA"/>
@@ -1738,21 +2223,32 @@
     <w:abstractNumId w:val="0"/>
   </w:num>
   <w:num w:numId="3">
-    <w:abstractNumId w:val="3"/>
+    <w:abstractNumId w:val="4"/>
   </w:num>
   <w:num w:numId="4">
-    <w:abstractNumId w:val="4"/>
+    <w:abstractNumId w:val="5"/>
   </w:num>
   <w:num w:numId="5">
-    <w:abstractNumId w:val="6"/>
+    <w:abstractNumId w:val="7"/>
   </w:num>
   <w:num w:numId="6">
-    <w:abstractNumId w:val="5"/>
+    <w:abstractNumId w:val="6"/>
   </w:num>
   <w:num w:numId="7">
     <w:abstractNumId w:val="1"/>
   </w:num>
+  <w:num w:numId="8">
+    <w:abstractNumId w:val="3"/>
+  </w:num>
 </w:numbering>
+</file>
+
+<file path=word/people.xml><?xml version="1.0" encoding="utf-8"?>
+<w15:people xmlns:wpc="http://schemas.microsoft.com/office/word/2010/wordprocessingCanvas" xmlns:cx="http://schemas.microsoft.com/office/drawing/2014/chartex" xmlns:cx1="http://schemas.microsoft.com/office/drawing/2015/9/8/chartex" xmlns:cx2="http://schemas.microsoft.com/office/drawing/2015/10/21/chartex" xmlns:cx3="http://schemas.microsoft.com/office/drawing/2016/5/9/chartex" xmlns:cx4="http://schemas.microsoft.com/office/drawing/2016/5/10/chartex" xmlns:cx5="http://schemas.microsoft.com/office/drawing/2016/5/11/chartex" xmlns:cx6="http://schemas.microsoft.com/office/drawing/2016/5/12/chartex" xmlns:cx7="http://schemas.microsoft.com/office/drawing/2016/5/13/chartex" xmlns:cx8="http://schemas.microsoft.com/office/drawing/2016/5/14/chartex" xmlns:mc="http://schemas.openxmlformats.org/markup-compatibility/2006" xmlns:aink="http://schemas.microsoft.com/office/drawing/2016/ink" xmlns:am3d="http://schemas.microsoft.com/office/drawing/2017/model3d" xmlns:o="urn:schemas-microsoft-com:office:office" xmlns:r="http://schemas.openxmlformats.org/officeDocument/2006/relationships" xmlns:m="http://schemas.openxmlformats.org/officeDocument/2006/math" xmlns:v="urn:schemas-microsoft-com:vml" xmlns:wp14="http://schemas.microsoft.com/office/word/2010/wordprocessingDrawing" xmlns:wp="http://schemas.openxmlformats.org/drawingml/2006/wordprocessingDrawing" xmlns:w10="urn:schemas-microsoft-com:office:word" xmlns:w="http://schemas.openxmlformats.org/wordprocessingml/2006/main" xmlns:w14="http://schemas.microsoft.com/office/word/2010/wordml" xmlns:w15="http://schemas.microsoft.com/office/word/2012/wordml" xmlns:w16cid="http://schemas.microsoft.com/office/word/2016/wordml/cid" xmlns:w16se="http://schemas.microsoft.com/office/word/2015/wordml/symex" xmlns:wpg="http://schemas.microsoft.com/office/word/2010/wordprocessingGroup" xmlns:wpi="http://schemas.microsoft.com/office/word/2010/wordprocessingInk" xmlns:wne="http://schemas.microsoft.com/office/word/2006/wordml" xmlns:wps="http://schemas.microsoft.com/office/word/2010/wordprocessingShape" mc:Ignorable="w14 w15 w16se w16cid wp14">
+  <w15:person w15:author="David Goodman">
+    <w15:presenceInfo w15:providerId="Windows Live" w15:userId="c99f42f0493b304a"/>
+  </w15:person>
+</w15:people>
 </file>
 
 <file path=word/styles.xml><?xml version="1.0" encoding="utf-8"?>
@@ -2367,6 +2863,76 @@
       <w:iCs/>
     </w:rPr>
   </w:style>
+  <w:style w:type="character" w:styleId="CommentReference">
+    <w:name w:val="annotation reference"/>
+    <w:basedOn w:val="DefaultParagraphFont"/>
+    <w:uiPriority w:val="99"/>
+    <w:semiHidden/>
+    <w:unhideWhenUsed/>
+    <w:rsid w:val="002B75B5"/>
+    <w:rPr>
+      <w:sz w:val="16"/>
+      <w:szCs w:val="16"/>
+    </w:rPr>
+  </w:style>
+  <w:style w:type="paragraph" w:styleId="CommentText">
+    <w:name w:val="annotation text"/>
+    <w:basedOn w:val="Normal"/>
+    <w:link w:val="CommentTextChar"/>
+    <w:uiPriority w:val="99"/>
+    <w:semiHidden/>
+    <w:unhideWhenUsed/>
+    <w:rsid w:val="002B75B5"/>
+    <w:pPr>
+      <w:spacing w:line="240" w:lineRule="auto"/>
+    </w:pPr>
+    <w:rPr>
+      <w:sz w:val="20"/>
+      <w:szCs w:val="20"/>
+    </w:rPr>
+  </w:style>
+  <w:style w:type="character" w:customStyle="1" w:styleId="CommentTextChar">
+    <w:name w:val="Comment Text Char"/>
+    <w:basedOn w:val="DefaultParagraphFont"/>
+    <w:link w:val="CommentText"/>
+    <w:uiPriority w:val="99"/>
+    <w:semiHidden/>
+    <w:rsid w:val="002B75B5"/>
+    <w:rPr>
+      <w:sz w:val="20"/>
+      <w:szCs w:val="20"/>
+    </w:rPr>
+  </w:style>
+  <w:style w:type="paragraph" w:styleId="BalloonText">
+    <w:name w:val="Balloon Text"/>
+    <w:basedOn w:val="Normal"/>
+    <w:link w:val="BalloonTextChar"/>
+    <w:uiPriority w:val="99"/>
+    <w:semiHidden/>
+    <w:unhideWhenUsed/>
+    <w:rsid w:val="002B75B5"/>
+    <w:pPr>
+      <w:spacing w:after="0" w:line="240" w:lineRule="auto"/>
+    </w:pPr>
+    <w:rPr>
+      <w:rFonts w:ascii="Segoe UI" w:hAnsi="Segoe UI" w:cs="Segoe UI"/>
+      <w:sz w:val="18"/>
+      <w:szCs w:val="18"/>
+    </w:rPr>
+  </w:style>
+  <w:style w:type="character" w:customStyle="1" w:styleId="BalloonTextChar">
+    <w:name w:val="Balloon Text Char"/>
+    <w:basedOn w:val="DefaultParagraphFont"/>
+    <w:link w:val="BalloonText"/>
+    <w:uiPriority w:val="99"/>
+    <w:semiHidden/>
+    <w:rsid w:val="002B75B5"/>
+    <w:rPr>
+      <w:rFonts w:ascii="Segoe UI" w:hAnsi="Segoe UI" w:cs="Segoe UI"/>
+      <w:sz w:val="18"/>
+      <w:szCs w:val="18"/>
+    </w:rPr>
+  </w:style>
 </w:styles>
 </file>
 

--- a/Installation and Configuration of Prosys OPC UA Components on Ubuntu 16.04 LTS.docx
+++ b/Installation and Configuration of Prosys OPC UA Components on Ubuntu 16.04 LTS.docx
@@ -21,13 +21,8 @@
       <w:r>
         <w:t xml:space="preserve">of </w:t>
       </w:r>
-      <w:proofErr w:type="spellStart"/>
-      <w:r>
-        <w:t>Prosys</w:t>
-      </w:r>
-      <w:proofErr w:type="spellEnd"/>
-      <w:r>
-        <w:t xml:space="preserve"> OPC UA Components</w:t>
+      <w:r>
+        <w:t>Prosys OPC UA Components</w:t>
       </w:r>
       <w:r>
         <w:t xml:space="preserve"> </w:t>
@@ -118,9 +113,6 @@
         <w:t xml:space="preserve">OPC Client </w:t>
       </w:r>
       <w:r>
-        <w:t xml:space="preserve">Basic </w:t>
-      </w:r>
-      <w:r>
         <w:t xml:space="preserve">Install </w:t>
       </w:r>
       <w:r>
@@ -136,15 +128,7 @@
         </w:numPr>
       </w:pPr>
       <w:r>
-        <w:t xml:space="preserve">Download the </w:t>
-      </w:r>
-      <w:proofErr w:type="spellStart"/>
-      <w:r>
-        <w:t>Prosys</w:t>
-      </w:r>
-      <w:proofErr w:type="spellEnd"/>
-      <w:r>
-        <w:t xml:space="preserve"> OPC UA Client Debian package</w:t>
+        <w:t>Download the Prosys OPC UA Client Debian package</w:t>
       </w:r>
       <w:r>
         <w:t xml:space="preserve"> and user manual</w:t>
@@ -161,19 +145,11 @@
           <w:rStyle w:val="IntenseEmphasis"/>
         </w:rPr>
       </w:pPr>
-      <w:proofErr w:type="spellStart"/>
-      <w:r>
-        <w:rPr>
-          <w:rStyle w:val="IntenseEmphasis"/>
-        </w:rPr>
-        <w:t>wget</w:t>
-      </w:r>
-      <w:proofErr w:type="spellEnd"/>
-      <w:r>
-        <w:rPr>
-          <w:rStyle w:val="IntenseEmphasis"/>
-        </w:rPr>
-        <w:t xml:space="preserve"> </w:t>
+      <w:r>
+        <w:rPr>
+          <w:rStyle w:val="IntenseEmphasis"/>
+        </w:rPr>
+        <w:t xml:space="preserve">wget </w:t>
       </w:r>
       <w:hyperlink r:id="rId7" w:history="1">
         <w:r>
@@ -192,19 +168,11 @@
           <w:rStyle w:val="IntenseEmphasis"/>
         </w:rPr>
       </w:pPr>
-      <w:proofErr w:type="spellStart"/>
-      <w:r>
-        <w:rPr>
-          <w:rStyle w:val="IntenseEmphasis"/>
-        </w:rPr>
-        <w:t>wget</w:t>
-      </w:r>
-      <w:proofErr w:type="spellEnd"/>
-      <w:r>
-        <w:rPr>
-          <w:rStyle w:val="IntenseEmphasis"/>
-        </w:rPr>
-        <w:t xml:space="preserve"> </w:t>
+      <w:r>
+        <w:rPr>
+          <w:rStyle w:val="IntenseEmphasis"/>
+        </w:rPr>
+        <w:t xml:space="preserve">wget </w:t>
       </w:r>
       <w:hyperlink r:id="rId8" w:history="1">
         <w:r>
@@ -286,148 +254,146 @@
           <w:rStyle w:val="SubtleEmphasis"/>
         </w:rPr>
       </w:pPr>
-      <w:proofErr w:type="spellStart"/>
       <w:r>
         <w:rPr>
           <w:rStyle w:val="SubtleEmphasis"/>
         </w:rPr>
-        <w:t>sudo</w:t>
-      </w:r>
-      <w:proofErr w:type="spellEnd"/>
+        <w:t>sudo dpkg -i ./</w:t>
+      </w:r>
       <w:r>
         <w:rPr>
           <w:rStyle w:val="SubtleEmphasis"/>
         </w:rPr>
-        <w:t xml:space="preserve"> </w:t>
-      </w:r>
-      <w:proofErr w:type="spellStart"/>
-      <w:r>
+        <w:t>prosys-opc-ua-client-X.X.X-XXX.deb</w:t>
+      </w:r>
+    </w:p>
+    <w:p>
+      <w:pPr>
+        <w:pStyle w:val="ListParagraph"/>
+        <w:ind w:left="1440"/>
+        <w:rPr>
+          <w:rStyle w:val="IntenseEmphasis"/>
+        </w:rPr>
+      </w:pPr>
+      <w:r>
+        <w:rPr>
+          <w:rStyle w:val="IntenseEmphasis"/>
+        </w:rPr>
+        <w:t>sudo dpkg -i ./prosys-opc-ua-client-</w:t>
+      </w:r>
+      <w:r>
+        <w:rPr>
+          <w:rStyle w:val="IntenseEmphasis"/>
+        </w:rPr>
+        <w:t>2</w:t>
+      </w:r>
+      <w:r>
+        <w:rPr>
+          <w:rStyle w:val="IntenseEmphasis"/>
+        </w:rPr>
+        <w:t>.</w:t>
+      </w:r>
+      <w:r>
+        <w:rPr>
+          <w:rStyle w:val="IntenseEmphasis"/>
+        </w:rPr>
+        <w:t>3</w:t>
+      </w:r>
+      <w:r>
+        <w:rPr>
+          <w:rStyle w:val="IntenseEmphasis"/>
+        </w:rPr>
+        <w:t>.</w:t>
+      </w:r>
+      <w:r>
+        <w:rPr>
+          <w:rStyle w:val="IntenseEmphasis"/>
+        </w:rPr>
+        <w:t>3</w:t>
+      </w:r>
+      <w:r>
+        <w:rPr>
+          <w:rStyle w:val="IntenseEmphasis"/>
+        </w:rPr>
+        <w:t>-</w:t>
+      </w:r>
+      <w:r>
+        <w:rPr>
+          <w:rStyle w:val="IntenseEmphasis"/>
+        </w:rPr>
+        <w:t>170</w:t>
+      </w:r>
+      <w:r>
+        <w:rPr>
+          <w:rStyle w:val="IntenseEmphasis"/>
+        </w:rPr>
+        <w:t>.deb</w:t>
+      </w:r>
+    </w:p>
+    <w:p>
+      <w:pPr>
+        <w:pStyle w:val="ListParagraph"/>
+        <w:numPr>
+          <w:ilvl w:val="0"/>
+          <w:numId w:val="5"/>
+        </w:numPr>
+      </w:pPr>
+      <w:r>
+        <w:t>Delete the Debian package</w:t>
+      </w:r>
+    </w:p>
+    <w:p>
+      <w:pPr>
+        <w:pStyle w:val="ListParagraph"/>
+        <w:ind w:firstLine="720"/>
         <w:rPr>
           <w:rStyle w:val="SubtleEmphasis"/>
         </w:rPr>
-        <w:t>dpkg</w:t>
-      </w:r>
-      <w:proofErr w:type="spellEnd"/>
+      </w:pPr>
       <w:r>
         <w:rPr>
           <w:rStyle w:val="SubtleEmphasis"/>
         </w:rPr>
-        <w:t xml:space="preserve"> -</w:t>
-      </w:r>
-      <w:proofErr w:type="spellStart"/>
+        <w:t xml:space="preserve">sudo </w:t>
+      </w:r>
       <w:r>
         <w:rPr>
           <w:rStyle w:val="SubtleEmphasis"/>
         </w:rPr>
-        <w:t>i</w:t>
-      </w:r>
-      <w:proofErr w:type="spellEnd"/>
+        <w:t>rm</w:t>
+      </w:r>
       <w:r>
         <w:rPr>
           <w:rStyle w:val="SubtleEmphasis"/>
         </w:rPr>
-        <w:t xml:space="preserve"> ./</w:t>
-      </w:r>
-      <w:proofErr w:type="spellStart"/>
-      <w:r>
-        <w:rPr>
-          <w:rStyle w:val="SubtleEmphasis"/>
-        </w:rPr>
-        <w:t>prosys</w:t>
-      </w:r>
-      <w:proofErr w:type="spellEnd"/>
-      <w:r>
-        <w:rPr>
-          <w:rStyle w:val="SubtleEmphasis"/>
-        </w:rPr>
-        <w:t>-</w:t>
-      </w:r>
-      <w:proofErr w:type="spellStart"/>
-      <w:r>
-        <w:rPr>
-          <w:rStyle w:val="SubtleEmphasis"/>
-        </w:rPr>
-        <w:t>opc</w:t>
-      </w:r>
-      <w:proofErr w:type="spellEnd"/>
-      <w:r>
-        <w:rPr>
-          <w:rStyle w:val="SubtleEmphasis"/>
-        </w:rPr>
-        <w:t>-</w:t>
-      </w:r>
-      <w:proofErr w:type="spellStart"/>
-      <w:r>
-        <w:rPr>
-          <w:rStyle w:val="SubtleEmphasis"/>
-        </w:rPr>
-        <w:t>ua</w:t>
-      </w:r>
-      <w:proofErr w:type="spellEnd"/>
-      <w:r>
-        <w:rPr>
-          <w:rStyle w:val="SubtleEmphasis"/>
-        </w:rPr>
-        <w:t>-client-X.X.X-</w:t>
-      </w:r>
-      <w:proofErr w:type="spellStart"/>
-      <w:r>
-        <w:rPr>
-          <w:rStyle w:val="SubtleEmphasis"/>
-        </w:rPr>
-        <w:t>XXX.deb</w:t>
-      </w:r>
-      <w:proofErr w:type="spellEnd"/>
-    </w:p>
-    <w:p>
-      <w:pPr>
-        <w:pStyle w:val="ListParagraph"/>
-        <w:ind w:left="1440"/>
-        <w:rPr>
-          <w:rStyle w:val="IntenseEmphasis"/>
-        </w:rPr>
-      </w:pPr>
-      <w:proofErr w:type="spellStart"/>
-      <w:r>
-        <w:rPr>
-          <w:rStyle w:val="IntenseEmphasis"/>
-        </w:rPr>
-        <w:t>sudo</w:t>
-      </w:r>
-      <w:proofErr w:type="spellEnd"/>
-      <w:r>
-        <w:rPr>
-          <w:rStyle w:val="IntenseEmphasis"/>
-        </w:rPr>
-        <w:t xml:space="preserve"> </w:t>
-      </w:r>
-      <w:proofErr w:type="spellStart"/>
-      <w:r>
-        <w:rPr>
-          <w:rStyle w:val="IntenseEmphasis"/>
-        </w:rPr>
-        <w:t>dpkg</w:t>
-      </w:r>
-      <w:proofErr w:type="spellEnd"/>
-      <w:r>
-        <w:rPr>
-          <w:rStyle w:val="IntenseEmphasis"/>
-        </w:rPr>
-        <w:t xml:space="preserve"> -</w:t>
-      </w:r>
-      <w:proofErr w:type="spellStart"/>
-      <w:r>
-        <w:rPr>
-          <w:rStyle w:val="IntenseEmphasis"/>
-        </w:rPr>
-        <w:t>i</w:t>
-      </w:r>
-      <w:proofErr w:type="spellEnd"/>
-      <w:r>
-        <w:rPr>
-          <w:rStyle w:val="IntenseEmphasis"/>
-        </w:rPr>
-        <w:t xml:space="preserve"> ./prosys-opc-ua-client-</w:t>
+        <w:t xml:space="preserve"> ./prosys-opc-ua-client-X.X.X-XXX.deb</w:t>
+      </w:r>
+    </w:p>
+    <w:p>
+      <w:pPr>
+        <w:pStyle w:val="ListParagraph"/>
+        <w:ind w:firstLine="720"/>
+        <w:rPr>
+          <w:rStyle w:val="IntenseEmphasis"/>
+        </w:rPr>
+      </w:pPr>
+      <w:r>
+        <w:rPr>
+          <w:rStyle w:val="IntenseEmphasis"/>
+        </w:rPr>
+        <w:t xml:space="preserve">sudo </w:t>
+      </w:r>
+      <w:r>
+        <w:rPr>
+          <w:rStyle w:val="IntenseEmphasis"/>
+        </w:rPr>
+        <w:t xml:space="preserve">rm </w:t>
+      </w:r>
+      <w:r>
+        <w:rPr>
+          <w:rStyle w:val="IntenseEmphasis"/>
+        </w:rPr>
+        <w:t>./prosys-opc-ua-client-</w:t>
       </w:r>
       <w:r>
         <w:rPr>
@@ -510,13 +476,8 @@
           <w:numId w:val="2"/>
         </w:numPr>
       </w:pPr>
-      <w:proofErr w:type="spellStart"/>
-      <w:r>
-        <w:t>Prosys</w:t>
-      </w:r>
-      <w:proofErr w:type="spellEnd"/>
-      <w:r>
-        <w:t xml:space="preserve"> OPC UA </w:t>
+      <w:r>
+        <w:t xml:space="preserve">Prosys OPC UA </w:t>
       </w:r>
       <w:r>
         <w:t>Client</w:t>
@@ -587,7 +548,7 @@
         <w:pStyle w:val="Heading2"/>
       </w:pPr>
       <w:r>
-        <w:t>OPC Simulation Server Basic Install Procedure</w:t>
+        <w:t>OPC Simulation Server Install Procedure</w:t>
       </w:r>
     </w:p>
     <w:p>
@@ -599,15 +560,7 @@
         </w:numPr>
       </w:pPr>
       <w:r>
-        <w:t xml:space="preserve">Download the </w:t>
-      </w:r>
-      <w:proofErr w:type="spellStart"/>
-      <w:r>
-        <w:t>Prosys</w:t>
-      </w:r>
-      <w:proofErr w:type="spellEnd"/>
-      <w:r>
-        <w:t xml:space="preserve"> OPC UA Simulation Server Debian package and user manual.</w:t>
+        <w:t>Download the Prosys OPC UA Simulation Server Debian package and user manual.</w:t>
       </w:r>
     </w:p>
     <w:p>
@@ -618,19 +571,11 @@
           <w:rStyle w:val="IntenseEmphasis"/>
         </w:rPr>
       </w:pPr>
-      <w:proofErr w:type="spellStart"/>
-      <w:r>
-        <w:rPr>
-          <w:rStyle w:val="IntenseEmphasis"/>
-        </w:rPr>
-        <w:t>wget</w:t>
-      </w:r>
-      <w:proofErr w:type="spellEnd"/>
-      <w:r>
-        <w:rPr>
-          <w:rStyle w:val="IntenseEmphasis"/>
-        </w:rPr>
-        <w:t xml:space="preserve"> https://www.prosysopc.com/opcua/apps/JavaServer/dist/2.3.2-146/prosys-opc-ua-simulation-server-2.3.2-146.deb</w:t>
+      <w:r>
+        <w:rPr>
+          <w:rStyle w:val="IntenseEmphasis"/>
+        </w:rPr>
+        <w:t>wget https://www.prosysopc.com/opcua/apps/JavaServer/dist/2.3.2-146/prosys-opc-ua-simulation-server-2.3.2-146.deb</w:t>
       </w:r>
     </w:p>
     <w:p>
@@ -641,19 +586,11 @@
           <w:rStyle w:val="IntenseEmphasis"/>
         </w:rPr>
       </w:pPr>
-      <w:proofErr w:type="spellStart"/>
-      <w:r>
-        <w:rPr>
-          <w:rStyle w:val="IntenseEmphasis"/>
-        </w:rPr>
-        <w:t>wget</w:t>
-      </w:r>
-      <w:proofErr w:type="spellEnd"/>
-      <w:r>
-        <w:rPr>
-          <w:rStyle w:val="IntenseEmphasis"/>
-        </w:rPr>
-        <w:t xml:space="preserve"> </w:t>
+      <w:r>
+        <w:rPr>
+          <w:rStyle w:val="IntenseEmphasis"/>
+        </w:rPr>
+        <w:t xml:space="preserve">wget </w:t>
       </w:r>
       <w:r>
         <w:rPr>
@@ -733,148 +670,159 @@
           <w:rStyle w:val="Emphasis"/>
         </w:rPr>
       </w:pPr>
-      <w:proofErr w:type="spellStart"/>
       <w:r>
         <w:rPr>
           <w:rStyle w:val="Emphasis"/>
         </w:rPr>
-        <w:t>sudo</w:t>
-      </w:r>
-      <w:proofErr w:type="spellEnd"/>
+        <w:lastRenderedPageBreak/>
+        <w:t>sudo dpkg -i ./prosys-opc-ua-simulation-server-X.X.X-XXX.deb</w:t>
+      </w:r>
+    </w:p>
+    <w:p>
+      <w:pPr>
+        <w:pStyle w:val="ListParagraph"/>
+        <w:ind w:left="1440"/>
+        <w:rPr>
+          <w:rStyle w:val="IntenseEmphasis"/>
+        </w:rPr>
+      </w:pPr>
+      <w:r>
+        <w:rPr>
+          <w:rStyle w:val="IntenseEmphasis"/>
+        </w:rPr>
+        <w:t>sudo dpkg -i ./prosys-opc-ua-simulation-server-</w:t>
+      </w:r>
+      <w:r>
+        <w:rPr>
+          <w:rStyle w:val="IntenseEmphasis"/>
+        </w:rPr>
+        <w:t>2</w:t>
+      </w:r>
+      <w:r>
+        <w:rPr>
+          <w:rStyle w:val="IntenseEmphasis"/>
+        </w:rPr>
+        <w:t>.</w:t>
+      </w:r>
+      <w:r>
+        <w:rPr>
+          <w:rStyle w:val="IntenseEmphasis"/>
+        </w:rPr>
+        <w:t>3</w:t>
+      </w:r>
+      <w:r>
+        <w:rPr>
+          <w:rStyle w:val="IntenseEmphasis"/>
+        </w:rPr>
+        <w:t>.</w:t>
+      </w:r>
+      <w:r>
+        <w:rPr>
+          <w:rStyle w:val="IntenseEmphasis"/>
+        </w:rPr>
+        <w:t>2</w:t>
+      </w:r>
+      <w:r>
+        <w:rPr>
+          <w:rStyle w:val="IntenseEmphasis"/>
+        </w:rPr>
+        <w:t>-</w:t>
+      </w:r>
+      <w:r>
+        <w:rPr>
+          <w:rStyle w:val="IntenseEmphasis"/>
+        </w:rPr>
+        <w:t>146</w:t>
+      </w:r>
+      <w:r>
+        <w:rPr>
+          <w:rStyle w:val="IntenseEmphasis"/>
+        </w:rPr>
+        <w:t>.deb</w:t>
+      </w:r>
+    </w:p>
+    <w:p>
+      <w:pPr>
+        <w:pStyle w:val="ListParagraph"/>
+        <w:numPr>
+          <w:ilvl w:val="0"/>
+          <w:numId w:val="5"/>
+        </w:numPr>
+      </w:pPr>
+      <w:r>
+        <w:t>Delete the Debian package</w:t>
+      </w:r>
+    </w:p>
+    <w:p>
+      <w:pPr>
+        <w:pStyle w:val="ListParagraph"/>
+        <w:ind w:firstLine="720"/>
+        <w:rPr>
+          <w:rStyle w:val="SubtleEmphasis"/>
+        </w:rPr>
+      </w:pPr>
+      <w:r>
+        <w:rPr>
+          <w:rStyle w:val="SubtleEmphasis"/>
+        </w:rPr>
+        <w:t xml:space="preserve">sudo </w:t>
+      </w:r>
+      <w:r>
+        <w:rPr>
+          <w:rStyle w:val="SubtleEmphasis"/>
+        </w:rPr>
+        <w:t>rm</w:t>
+      </w:r>
+      <w:r>
+        <w:rPr>
+          <w:rStyle w:val="SubtleEmphasis"/>
+        </w:rPr>
+        <w:t xml:space="preserve"> ./</w:t>
+      </w:r>
       <w:r>
         <w:rPr>
           <w:rStyle w:val="Emphasis"/>
         </w:rPr>
+        <w:t>prosys-opc-ua-simulation-server</w:t>
+      </w:r>
+      <w:r>
+        <w:rPr>
+          <w:rStyle w:val="SubtleEmphasis"/>
+        </w:rPr>
         <w:t xml:space="preserve"> </w:t>
       </w:r>
-      <w:proofErr w:type="spellStart"/>
-      <w:r>
-        <w:rPr>
-          <w:rStyle w:val="Emphasis"/>
-        </w:rPr>
-        <w:t>dpkg</w:t>
-      </w:r>
-      <w:proofErr w:type="spellEnd"/>
-      <w:r>
-        <w:rPr>
-          <w:rStyle w:val="Emphasis"/>
-        </w:rPr>
-        <w:t xml:space="preserve"> -</w:t>
-      </w:r>
-      <w:proofErr w:type="spellStart"/>
-      <w:r>
-        <w:rPr>
-          <w:rStyle w:val="Emphasis"/>
-        </w:rPr>
-        <w:t>i</w:t>
-      </w:r>
-      <w:proofErr w:type="spellEnd"/>
-      <w:r>
-        <w:rPr>
-          <w:rStyle w:val="Emphasis"/>
-        </w:rPr>
-        <w:t xml:space="preserve"> ./</w:t>
-      </w:r>
-      <w:proofErr w:type="spellStart"/>
-      <w:r>
-        <w:rPr>
-          <w:rStyle w:val="Emphasis"/>
-        </w:rPr>
-        <w:t>prosys</w:t>
-      </w:r>
-      <w:proofErr w:type="spellEnd"/>
-      <w:r>
-        <w:rPr>
-          <w:rStyle w:val="Emphasis"/>
-        </w:rPr>
-        <w:t>-</w:t>
-      </w:r>
-      <w:proofErr w:type="spellStart"/>
-      <w:r>
-        <w:rPr>
-          <w:rStyle w:val="Emphasis"/>
-        </w:rPr>
-        <w:t>opc</w:t>
-      </w:r>
-      <w:proofErr w:type="spellEnd"/>
-      <w:r>
-        <w:rPr>
-          <w:rStyle w:val="Emphasis"/>
-        </w:rPr>
-        <w:t>-</w:t>
-      </w:r>
-      <w:proofErr w:type="spellStart"/>
-      <w:r>
-        <w:rPr>
-          <w:rStyle w:val="Emphasis"/>
-        </w:rPr>
-        <w:t>ua</w:t>
-      </w:r>
-      <w:proofErr w:type="spellEnd"/>
-      <w:r>
-        <w:rPr>
-          <w:rStyle w:val="Emphasis"/>
-        </w:rPr>
-        <w:t>-simulation-server-X.X.X-</w:t>
-      </w:r>
-      <w:proofErr w:type="spellStart"/>
-      <w:r>
-        <w:rPr>
-          <w:rStyle w:val="Emphasis"/>
-        </w:rPr>
-        <w:t>XXX.deb</w:t>
-      </w:r>
-      <w:proofErr w:type="spellEnd"/>
-    </w:p>
-    <w:p>
-      <w:pPr>
-        <w:pStyle w:val="ListParagraph"/>
-        <w:ind w:left="1440"/>
-        <w:rPr>
-          <w:rStyle w:val="IntenseEmphasis"/>
-        </w:rPr>
-      </w:pPr>
-      <w:proofErr w:type="spellStart"/>
-      <w:r>
-        <w:rPr>
-          <w:rStyle w:val="IntenseEmphasis"/>
-        </w:rPr>
-        <w:t>sudo</w:t>
-      </w:r>
-      <w:proofErr w:type="spellEnd"/>
-      <w:r>
-        <w:rPr>
-          <w:rStyle w:val="IntenseEmphasis"/>
-        </w:rPr>
-        <w:t xml:space="preserve"> </w:t>
-      </w:r>
-      <w:proofErr w:type="spellStart"/>
-      <w:r>
-        <w:rPr>
-          <w:rStyle w:val="IntenseEmphasis"/>
-        </w:rPr>
-        <w:t>dpkg</w:t>
-      </w:r>
-      <w:proofErr w:type="spellEnd"/>
-      <w:r>
-        <w:rPr>
-          <w:rStyle w:val="IntenseEmphasis"/>
-        </w:rPr>
-        <w:t xml:space="preserve"> -</w:t>
-      </w:r>
-      <w:proofErr w:type="spellStart"/>
-      <w:r>
-        <w:rPr>
-          <w:rStyle w:val="IntenseEmphasis"/>
-        </w:rPr>
-        <w:t>i</w:t>
-      </w:r>
-      <w:proofErr w:type="spellEnd"/>
-      <w:r>
-        <w:rPr>
-          <w:rStyle w:val="IntenseEmphasis"/>
-        </w:rPr>
-        <w:t xml:space="preserve"> ./prosys-opc-ua-simulation-server-</w:t>
+      <w:r>
+        <w:rPr>
+          <w:rStyle w:val="SubtleEmphasis"/>
+        </w:rPr>
+        <w:t>-X.X.X-XXX.deb</w:t>
+      </w:r>
+    </w:p>
+    <w:p>
+      <w:pPr>
+        <w:pStyle w:val="ListParagraph"/>
+        <w:ind w:firstLine="720"/>
+        <w:rPr>
+          <w:rStyle w:val="IntenseEmphasis"/>
+        </w:rPr>
+      </w:pPr>
+      <w:r>
+        <w:rPr>
+          <w:rStyle w:val="IntenseEmphasis"/>
+        </w:rPr>
+        <w:t xml:space="preserve">sudo </w:t>
+      </w:r>
+      <w:r>
+        <w:rPr>
+          <w:rStyle w:val="IntenseEmphasis"/>
+        </w:rPr>
+        <w:t xml:space="preserve">rm </w:t>
+      </w:r>
+      <w:r>
+        <w:rPr>
+          <w:rStyle w:val="IntenseEmphasis"/>
+        </w:rPr>
+        <w:t>./prosys-opc-ua-simulation-server-</w:t>
       </w:r>
       <w:r>
         <w:rPr>
@@ -946,7 +894,6 @@
         </w:numPr>
       </w:pPr>
       <w:r>
-        <w:lastRenderedPageBreak/>
         <w:t>Programs to pin</w:t>
       </w:r>
     </w:p>
@@ -958,13 +905,8 @@
           <w:numId w:val="7"/>
         </w:numPr>
       </w:pPr>
-      <w:proofErr w:type="spellStart"/>
-      <w:r>
-        <w:t>Prosys</w:t>
-      </w:r>
-      <w:proofErr w:type="spellEnd"/>
-      <w:r>
-        <w:t xml:space="preserve"> OPC UA </w:t>
+      <w:r>
+        <w:t xml:space="preserve">Prosys OPC UA </w:t>
       </w:r>
       <w:r>
         <w:t>Simulation Server</w:t>
@@ -1037,187 +979,14 @@
           <w:ilvl w:val="0"/>
           <w:numId w:val="7"/>
         </w:numPr>
-        <w:rPr>
-          <w:highlight w:val="yellow"/>
-        </w:rPr>
-      </w:pPr>
-      <w:r>
-        <w:rPr>
-          <w:highlight w:val="yellow"/>
-        </w:rPr>
-        <w:t xml:space="preserve">You need opening the following ports in the </w:t>
-      </w:r>
-      <w:commentRangeStart w:id="0"/>
-      <w:r>
-        <w:rPr>
-          <w:highlight w:val="yellow"/>
-        </w:rPr>
-        <w:t>firewall</w:t>
-      </w:r>
-      <w:commentRangeEnd w:id="0"/>
-      <w:r>
-        <w:rPr>
-          <w:rStyle w:val="CommentReference"/>
-          <w:highlight w:val="yellow"/>
-        </w:rPr>
-        <w:commentReference w:id="0"/>
-      </w:r>
-    </w:p>
-    <w:p>
-      <w:pPr>
-        <w:pStyle w:val="ListParagraph"/>
-        <w:ind w:left="1440"/>
-        <w:rPr>
-          <w:rStyle w:val="IntenseEmphasis"/>
-          <w:highlight w:val="yellow"/>
-        </w:rPr>
-      </w:pPr>
-      <w:proofErr w:type="spellStart"/>
-      <w:r>
-        <w:rPr>
-          <w:rStyle w:val="IntenseEmphasis"/>
-          <w:highlight w:val="yellow"/>
-        </w:rPr>
-        <w:t>sudo</w:t>
-      </w:r>
-      <w:proofErr w:type="spellEnd"/>
-      <w:r>
-        <w:rPr>
-          <w:rStyle w:val="IntenseEmphasis"/>
-          <w:highlight w:val="yellow"/>
-        </w:rPr>
-        <w:t xml:space="preserve"> </w:t>
-      </w:r>
-      <w:proofErr w:type="spellStart"/>
-      <w:r>
-        <w:rPr>
-          <w:rStyle w:val="IntenseEmphasis"/>
-          <w:highlight w:val="yellow"/>
-        </w:rPr>
-        <w:t>ufw</w:t>
-      </w:r>
-      <w:proofErr w:type="spellEnd"/>
-      <w:r>
-        <w:rPr>
-          <w:rStyle w:val="IntenseEmphasis"/>
-          <w:highlight w:val="yellow"/>
-        </w:rPr>
-        <w:t xml:space="preserve"> allow 53530</w:t>
-      </w:r>
-    </w:p>
-    <w:p>
-      <w:pPr>
-        <w:pStyle w:val="ListParagraph"/>
-        <w:ind w:left="1440"/>
-        <w:rPr>
-          <w:rStyle w:val="IntenseEmphasis"/>
-          <w:highlight w:val="yellow"/>
-        </w:rPr>
-      </w:pPr>
-      <w:proofErr w:type="spellStart"/>
-      <w:r>
-        <w:rPr>
-          <w:rStyle w:val="IntenseEmphasis"/>
-          <w:highlight w:val="yellow"/>
-        </w:rPr>
-        <w:t>sudo</w:t>
-      </w:r>
-      <w:proofErr w:type="spellEnd"/>
-      <w:r>
-        <w:rPr>
-          <w:rStyle w:val="IntenseEmphasis"/>
-          <w:highlight w:val="yellow"/>
-        </w:rPr>
-        <w:t xml:space="preserve"> </w:t>
-      </w:r>
-      <w:proofErr w:type="spellStart"/>
-      <w:r>
-        <w:rPr>
-          <w:rStyle w:val="IntenseEmphasis"/>
-          <w:highlight w:val="yellow"/>
-        </w:rPr>
-        <w:t>ufw</w:t>
-      </w:r>
-      <w:proofErr w:type="spellEnd"/>
-      <w:r>
-        <w:rPr>
-          <w:rStyle w:val="IntenseEmphasis"/>
-          <w:highlight w:val="yellow"/>
-        </w:rPr>
-        <w:t xml:space="preserve"> allow 53443</w:t>
-      </w:r>
-    </w:p>
-    <w:p>
-      <w:pPr>
-        <w:pStyle w:val="ListParagraph"/>
-        <w:ind w:left="1440"/>
-        <w:rPr>
-          <w:rStyle w:val="IntenseEmphasis"/>
-        </w:rPr>
-      </w:pPr>
-      <w:proofErr w:type="spellStart"/>
-      <w:r>
-        <w:rPr>
-          <w:rStyle w:val="IntenseEmphasis"/>
-          <w:highlight w:val="yellow"/>
-        </w:rPr>
-        <w:t>sudo</w:t>
-      </w:r>
-      <w:proofErr w:type="spellEnd"/>
-      <w:r>
-        <w:rPr>
-          <w:rStyle w:val="IntenseEmphasis"/>
-          <w:highlight w:val="yellow"/>
-        </w:rPr>
-        <w:t xml:space="preserve"> </w:t>
-      </w:r>
-      <w:proofErr w:type="spellStart"/>
-      <w:r>
-        <w:rPr>
-          <w:rStyle w:val="IntenseEmphasis"/>
-          <w:highlight w:val="yellow"/>
-        </w:rPr>
-        <w:t>ufw</w:t>
-      </w:r>
-      <w:proofErr w:type="spellEnd"/>
-      <w:r>
-        <w:rPr>
-          <w:rStyle w:val="IntenseEmphasis"/>
-          <w:highlight w:val="yellow"/>
-        </w:rPr>
-        <w:t xml:space="preserve"> allow 4840</w:t>
-      </w:r>
-    </w:p>
-    <w:p>
-      <w:pPr>
-        <w:pStyle w:val="ListParagraph"/>
-        <w:numPr>
-          <w:ilvl w:val="0"/>
-          <w:numId w:val="7"/>
-        </w:numPr>
-      </w:pPr>
-      <w:r>
-        <w:t>Reboot</w:t>
-      </w:r>
-    </w:p>
-    <w:p>
-      <w:pPr>
-        <w:pStyle w:val="ListParagraph"/>
-        <w:numPr>
-          <w:ilvl w:val="0"/>
-          <w:numId w:val="7"/>
-        </w:numPr>
-      </w:pPr>
+      </w:pPr>
+      <w:bookmarkStart w:id="0" w:name="_GoBack"/>
+      <w:bookmarkEnd w:id="0"/>
       <w:r>
         <w:t xml:space="preserve">Open </w:t>
       </w:r>
-      <w:proofErr w:type="spellStart"/>
-      <w:r>
-        <w:t>Prosys</w:t>
-      </w:r>
-      <w:proofErr w:type="spellEnd"/>
-      <w:r>
-        <w:t xml:space="preserve"> OPC UA </w:t>
+      <w:r>
+        <w:t xml:space="preserve">Prosys OPC UA </w:t>
       </w:r>
       <w:r>
         <w:t>Simulation Server and wait for it to configure and start the service.</w:t>
@@ -1260,15 +1029,7 @@
         </w:numPr>
       </w:pPr>
       <w:r>
-        <w:t xml:space="preserve">Manual access to the </w:t>
-      </w:r>
-      <w:proofErr w:type="spellStart"/>
-      <w:r>
-        <w:t>Prosys</w:t>
-      </w:r>
-      <w:proofErr w:type="spellEnd"/>
-      <w:r>
-        <w:t xml:space="preserve"> </w:t>
+        <w:t xml:space="preserve">Manual access to the Prosys </w:t>
       </w:r>
       <w:r>
         <w:t xml:space="preserve">OPC UA </w:t>
@@ -1316,38 +1077,8 @@
         <w:rPr>
           <w:rStyle w:val="IntenseEmphasis"/>
         </w:rPr>
-        <w:t>nautilus /home/$USER</w:t>
-      </w:r>
-      <w:proofErr w:type="gramStart"/>
-      <w:r>
-        <w:rPr>
-          <w:rStyle w:val="IntenseEmphasis"/>
-        </w:rPr>
-        <w:t>/.</w:t>
-      </w:r>
-      <w:proofErr w:type="spellStart"/>
-      <w:r>
-        <w:rPr>
-          <w:rStyle w:val="IntenseEmphasis"/>
-        </w:rPr>
-        <w:t>prosys</w:t>
-      </w:r>
-      <w:proofErr w:type="spellEnd"/>
-      <w:proofErr w:type="gramEnd"/>
-      <w:r>
-        <w:rPr>
-          <w:rStyle w:val="IntenseEmphasis"/>
-        </w:rPr>
-        <w:t>/</w:t>
-      </w:r>
-      <w:proofErr w:type="spellStart"/>
-      <w:r>
-        <w:rPr>
-          <w:rStyle w:val="IntenseEmphasis"/>
-        </w:rPr>
-        <w:t>SimulationServer</w:t>
-      </w:r>
-      <w:proofErr w:type="spellEnd"/>
+        <w:t>nautilus /home/$USER/.prosys/SimulationServer</w:t>
+      </w:r>
     </w:p>
     <w:p>
       <w:pPr>
@@ -1358,15 +1089,7 @@
         </w:numPr>
       </w:pPr>
       <w:r>
-        <w:t xml:space="preserve">Manual access to the </w:t>
-      </w:r>
-      <w:proofErr w:type="spellStart"/>
-      <w:r>
-        <w:t>Prosys</w:t>
-      </w:r>
-      <w:proofErr w:type="spellEnd"/>
-      <w:r>
-        <w:t xml:space="preserve"> </w:t>
+        <w:t xml:space="preserve">Manual access to the Prosys </w:t>
       </w:r>
       <w:r>
         <w:t>OPC UA Client</w:t>
@@ -1413,38 +1136,14 @@
         <w:rPr>
           <w:rStyle w:val="IntenseEmphasis"/>
         </w:rPr>
-        <w:t>nautilus /home/$USER</w:t>
-      </w:r>
-      <w:proofErr w:type="gramStart"/>
-      <w:r>
-        <w:rPr>
-          <w:rStyle w:val="IntenseEmphasis"/>
-        </w:rPr>
-        <w:t>/.</w:t>
-      </w:r>
-      <w:proofErr w:type="spellStart"/>
-      <w:r>
-        <w:rPr>
-          <w:rStyle w:val="IntenseEmphasis"/>
-        </w:rPr>
-        <w:t>prosys</w:t>
-      </w:r>
-      <w:proofErr w:type="spellEnd"/>
-      <w:proofErr w:type="gramEnd"/>
-      <w:r>
-        <w:rPr>
-          <w:rStyle w:val="IntenseEmphasis"/>
-        </w:rPr>
-        <w:t>/</w:t>
-      </w:r>
-      <w:proofErr w:type="spellStart"/>
+        <w:t>nautilus /home/$USER/.prosys/</w:t>
+      </w:r>
       <w:r>
         <w:rPr>
           <w:rStyle w:val="IntenseEmphasis"/>
         </w:rPr>
         <w:t>ProsyusOpcUaClient</w:t>
       </w:r>
-      <w:proofErr w:type="spellEnd"/>
     </w:p>
     <w:p>
       <w:pPr>
@@ -1456,8 +1155,6 @@
           <w:color w:val="4472C4" w:themeColor="accent1"/>
         </w:rPr>
       </w:pPr>
-      <w:bookmarkStart w:id="1" w:name="_GoBack"/>
-      <w:bookmarkEnd w:id="1"/>
     </w:p>
     <w:sectPr>
       <w:pgSz w:w="12240" w:h="15840"/>
@@ -1467,39 +1164,6 @@
     </w:sectPr>
   </w:body>
 </w:document>
-</file>
-
-<file path=word/comments.xml><?xml version="1.0" encoding="utf-8"?>
-<w:comments xmlns:wpc="http://schemas.microsoft.com/office/word/2010/wordprocessingCanvas" xmlns:cx="http://schemas.microsoft.com/office/drawing/2014/chartex" xmlns:cx1="http://schemas.microsoft.com/office/drawing/2015/9/8/chartex" xmlns:cx2="http://schemas.microsoft.com/office/drawing/2015/10/21/chartex" xmlns:cx3="http://schemas.microsoft.com/office/drawing/2016/5/9/chartex" xmlns:cx4="http://schemas.microsoft.com/office/drawing/2016/5/10/chartex" xmlns:cx5="http://schemas.microsoft.com/office/drawing/2016/5/11/chartex" xmlns:cx6="http://schemas.microsoft.com/office/drawing/2016/5/12/chartex" xmlns:cx7="http://schemas.microsoft.com/office/drawing/2016/5/13/chartex" xmlns:cx8="http://schemas.microsoft.com/office/drawing/2016/5/14/chartex" xmlns:mc="http://schemas.openxmlformats.org/markup-compatibility/2006" xmlns:aink="http://schemas.microsoft.com/office/drawing/2016/ink" xmlns:am3d="http://schemas.microsoft.com/office/drawing/2017/model3d" xmlns:o="urn:schemas-microsoft-com:office:office" xmlns:r="http://schemas.openxmlformats.org/officeDocument/2006/relationships" xmlns:m="http://schemas.openxmlformats.org/officeDocument/2006/math" xmlns:v="urn:schemas-microsoft-com:vml" xmlns:wp14="http://schemas.microsoft.com/office/word/2010/wordprocessingDrawing" xmlns:wp="http://schemas.openxmlformats.org/drawingml/2006/wordprocessingDrawing" xmlns:w10="urn:schemas-microsoft-com:office:word" xmlns:w="http://schemas.openxmlformats.org/wordprocessingml/2006/main" xmlns:w14="http://schemas.microsoft.com/office/word/2010/wordml" xmlns:w15="http://schemas.microsoft.com/office/word/2012/wordml" xmlns:w16cid="http://schemas.microsoft.com/office/word/2016/wordml/cid" xmlns:w16se="http://schemas.microsoft.com/office/word/2015/wordml/symex" xmlns:wpg="http://schemas.microsoft.com/office/word/2010/wordprocessingGroup" xmlns:wpi="http://schemas.microsoft.com/office/word/2010/wordprocessingInk" xmlns:wne="http://schemas.microsoft.com/office/word/2006/wordml" xmlns:wps="http://schemas.microsoft.com/office/word/2010/wordprocessingShape" mc:Ignorable="w14 w15 w16se w16cid wp14">
-  <w:comment w:id="0" w:author="David Goodman" w:date="2018-01-06T18:14:00Z" w:initials="DG">
-    <w:p>
-      <w:pPr>
-        <w:pStyle w:val="CommentText"/>
-      </w:pPr>
-      <w:r>
-        <w:rPr>
-          <w:rStyle w:val="CommentReference"/>
-        </w:rPr>
-        <w:annotationRef/>
-      </w:r>
-      <w:r>
-        <w:t>Not sure if this is needed</w:t>
-      </w:r>
-    </w:p>
-  </w:comment>
-</w:comments>
-</file>
-
-<file path=word/commentsExtended.xml><?xml version="1.0" encoding="utf-8"?>
-<w15:commentsEx xmlns:wpc="http://schemas.microsoft.com/office/word/2010/wordprocessingCanvas" xmlns:cx="http://schemas.microsoft.com/office/drawing/2014/chartex" xmlns:cx1="http://schemas.microsoft.com/office/drawing/2015/9/8/chartex" xmlns:cx2="http://schemas.microsoft.com/office/drawing/2015/10/21/chartex" xmlns:cx3="http://schemas.microsoft.com/office/drawing/2016/5/9/chartex" xmlns:cx4="http://schemas.microsoft.com/office/drawing/2016/5/10/chartex" xmlns:cx5="http://schemas.microsoft.com/office/drawing/2016/5/11/chartex" xmlns:cx6="http://schemas.microsoft.com/office/drawing/2016/5/12/chartex" xmlns:cx7="http://schemas.microsoft.com/office/drawing/2016/5/13/chartex" xmlns:cx8="http://schemas.microsoft.com/office/drawing/2016/5/14/chartex" xmlns:mc="http://schemas.openxmlformats.org/markup-compatibility/2006" xmlns:aink="http://schemas.microsoft.com/office/drawing/2016/ink" xmlns:am3d="http://schemas.microsoft.com/office/drawing/2017/model3d" xmlns:o="urn:schemas-microsoft-com:office:office" xmlns:r="http://schemas.openxmlformats.org/officeDocument/2006/relationships" xmlns:m="http://schemas.openxmlformats.org/officeDocument/2006/math" xmlns:v="urn:schemas-microsoft-com:vml" xmlns:wp14="http://schemas.microsoft.com/office/word/2010/wordprocessingDrawing" xmlns:wp="http://schemas.openxmlformats.org/drawingml/2006/wordprocessingDrawing" xmlns:w10="urn:schemas-microsoft-com:office:word" xmlns:w="http://schemas.openxmlformats.org/wordprocessingml/2006/main" xmlns:w14="http://schemas.microsoft.com/office/word/2010/wordml" xmlns:w15="http://schemas.microsoft.com/office/word/2012/wordml" xmlns:w16cid="http://schemas.microsoft.com/office/word/2016/wordml/cid" xmlns:w16se="http://schemas.microsoft.com/office/word/2015/wordml/symex" xmlns:wpg="http://schemas.microsoft.com/office/word/2010/wordprocessingGroup" xmlns:wpi="http://schemas.microsoft.com/office/word/2010/wordprocessingInk" xmlns:wne="http://schemas.microsoft.com/office/word/2006/wordml" xmlns:wps="http://schemas.microsoft.com/office/word/2010/wordprocessingShape" mc:Ignorable="w14 w15 w16se w16cid wp14">
-  <w15:commentEx w15:paraId="1B321EE1" w15:done="0"/>
-</w15:commentsEx>
-</file>
-
-<file path=word/commentsIds.xml><?xml version="1.0" encoding="utf-8"?>
-<w16cid:commentsIds xmlns:wpc="http://schemas.microsoft.com/office/word/2010/wordprocessingCanvas" xmlns:cx="http://schemas.microsoft.com/office/drawing/2014/chartex" xmlns:cx1="http://schemas.microsoft.com/office/drawing/2015/9/8/chartex" xmlns:cx2="http://schemas.microsoft.com/office/drawing/2015/10/21/chartex" xmlns:cx3="http://schemas.microsoft.com/office/drawing/2016/5/9/chartex" xmlns:cx4="http://schemas.microsoft.com/office/drawing/2016/5/10/chartex" xmlns:cx5="http://schemas.microsoft.com/office/drawing/2016/5/11/chartex" xmlns:cx6="http://schemas.microsoft.com/office/drawing/2016/5/12/chartex" xmlns:cx7="http://schemas.microsoft.com/office/drawing/2016/5/13/chartex" xmlns:cx8="http://schemas.microsoft.com/office/drawing/2016/5/14/chartex" xmlns:mc="http://schemas.openxmlformats.org/markup-compatibility/2006" xmlns:aink="http://schemas.microsoft.com/office/drawing/2016/ink" xmlns:am3d="http://schemas.microsoft.com/office/drawing/2017/model3d" xmlns:o="urn:schemas-microsoft-com:office:office" xmlns:r="http://schemas.openxmlformats.org/officeDocument/2006/relationships" xmlns:m="http://schemas.openxmlformats.org/officeDocument/2006/math" xmlns:v="urn:schemas-microsoft-com:vml" xmlns:wp14="http://schemas.microsoft.com/office/word/2010/wordprocessingDrawing" xmlns:wp="http://schemas.openxmlformats.org/drawingml/2006/wordprocessingDrawing" xmlns:w10="urn:schemas-microsoft-com:office:word" xmlns:w="http://schemas.openxmlformats.org/wordprocessingml/2006/main" xmlns:w14="http://schemas.microsoft.com/office/word/2010/wordml" xmlns:w15="http://schemas.microsoft.com/office/word/2012/wordml" xmlns:w16cid="http://schemas.microsoft.com/office/word/2016/wordml/cid" xmlns:w16se="http://schemas.microsoft.com/office/word/2015/wordml/symex" xmlns:wpg="http://schemas.microsoft.com/office/word/2010/wordprocessingGroup" xmlns:wpi="http://schemas.microsoft.com/office/word/2010/wordprocessingInk" xmlns:wne="http://schemas.microsoft.com/office/word/2006/wordml" xmlns:wps="http://schemas.microsoft.com/office/word/2010/wordprocessingShape" mc:Ignorable="w14 w15 w16se w16cid wp14">
-  <w16cid:commentId w16cid:paraId="1B321EE1" w16cid:durableId="1DFB909B"/>
-</w16cid:commentsIds>
 </file>
 
 <file path=word/numbering.xml><?xml version="1.0" encoding="utf-8"?>
@@ -2241,14 +1905,6 @@
     <w:abstractNumId w:val="3"/>
   </w:num>
 </w:numbering>
-</file>
-
-<file path=word/people.xml><?xml version="1.0" encoding="utf-8"?>
-<w15:people xmlns:wpc="http://schemas.microsoft.com/office/word/2010/wordprocessingCanvas" xmlns:cx="http://schemas.microsoft.com/office/drawing/2014/chartex" xmlns:cx1="http://schemas.microsoft.com/office/drawing/2015/9/8/chartex" xmlns:cx2="http://schemas.microsoft.com/office/drawing/2015/10/21/chartex" xmlns:cx3="http://schemas.microsoft.com/office/drawing/2016/5/9/chartex" xmlns:cx4="http://schemas.microsoft.com/office/drawing/2016/5/10/chartex" xmlns:cx5="http://schemas.microsoft.com/office/drawing/2016/5/11/chartex" xmlns:cx6="http://schemas.microsoft.com/office/drawing/2016/5/12/chartex" xmlns:cx7="http://schemas.microsoft.com/office/drawing/2016/5/13/chartex" xmlns:cx8="http://schemas.microsoft.com/office/drawing/2016/5/14/chartex" xmlns:mc="http://schemas.openxmlformats.org/markup-compatibility/2006" xmlns:aink="http://schemas.microsoft.com/office/drawing/2016/ink" xmlns:am3d="http://schemas.microsoft.com/office/drawing/2017/model3d" xmlns:o="urn:schemas-microsoft-com:office:office" xmlns:r="http://schemas.openxmlformats.org/officeDocument/2006/relationships" xmlns:m="http://schemas.openxmlformats.org/officeDocument/2006/math" xmlns:v="urn:schemas-microsoft-com:vml" xmlns:wp14="http://schemas.microsoft.com/office/word/2010/wordprocessingDrawing" xmlns:wp="http://schemas.openxmlformats.org/drawingml/2006/wordprocessingDrawing" xmlns:w10="urn:schemas-microsoft-com:office:word" xmlns:w="http://schemas.openxmlformats.org/wordprocessingml/2006/main" xmlns:w14="http://schemas.microsoft.com/office/word/2010/wordml" xmlns:w15="http://schemas.microsoft.com/office/word/2012/wordml" xmlns:w16cid="http://schemas.microsoft.com/office/word/2016/wordml/cid" xmlns:w16se="http://schemas.microsoft.com/office/word/2015/wordml/symex" xmlns:wpg="http://schemas.microsoft.com/office/word/2010/wordprocessingGroup" xmlns:wpi="http://schemas.microsoft.com/office/word/2010/wordprocessingInk" xmlns:wne="http://schemas.microsoft.com/office/word/2006/wordml" xmlns:wps="http://schemas.microsoft.com/office/word/2010/wordprocessingShape" mc:Ignorable="w14 w15 w16se w16cid wp14">
-  <w15:person w15:author="David Goodman">
-    <w15:presenceInfo w15:providerId="Windows Live" w15:userId="c99f42f0493b304a"/>
-  </w15:person>
-</w15:people>
 </file>
 
 <file path=word/styles.xml><?xml version="1.0" encoding="utf-8"?>
